--- a/artefatos/05 - Referências.docx
+++ b/artefatos/05 - Referências.docx
@@ -1,6 +1,6 @@
 
 <file path=word/document.xml><?xml version="1.0" encoding="utf-8"?>
-<w:document xmlns:wpc="http://schemas.microsoft.com/office/word/2010/wordprocessingCanvas" xmlns:cx="http://schemas.microsoft.com/office/drawing/2014/chartex" xmlns:cx1="http://schemas.microsoft.com/office/drawing/2015/9/8/chartex" xmlns:cx2="http://schemas.microsoft.com/office/drawing/2015/10/21/chartex" xmlns:cx3="http://schemas.microsoft.com/office/drawing/2016/5/9/chartex" xmlns:cx4="http://schemas.microsoft.com/office/drawing/2016/5/10/chartex" xmlns:cx5="http://schemas.microsoft.com/office/drawing/2016/5/11/chartex" xmlns:cx6="http://schemas.microsoft.com/office/drawing/2016/5/12/chartex" xmlns:cx7="http://schemas.microsoft.com/office/drawing/2016/5/13/chartex" xmlns:cx8="http://schemas.microsoft.com/office/drawing/2016/5/14/chartex" xmlns:mc="http://schemas.openxmlformats.org/markup-compatibility/2006" xmlns:aink="http://schemas.microsoft.com/office/drawing/2016/ink" xmlns:am3d="http://schemas.microsoft.com/office/drawing/2017/model3d" xmlns:o="urn:schemas-microsoft-com:office:office" xmlns:r="http://schemas.openxmlformats.org/officeDocument/2006/relationships" xmlns:m="http://schemas.openxmlformats.org/officeDocument/2006/math" xmlns:v="urn:schemas-microsoft-com:vml" xmlns:wp14="http://schemas.microsoft.com/office/word/2010/wordprocessingDrawing" xmlns:wp="http://schemas.openxmlformats.org/drawingml/2006/wordprocessingDrawing" xmlns:w10="urn:schemas-microsoft-com:office:word" xmlns:w="http://schemas.openxmlformats.org/wordprocessingml/2006/main" xmlns:w14="http://schemas.microsoft.com/office/word/2010/wordml" xmlns:w15="http://schemas.microsoft.com/office/word/2012/wordml" xmlns:w16cid="http://schemas.microsoft.com/office/word/2016/wordml/cid" xmlns:w16se="http://schemas.microsoft.com/office/word/2015/wordml/symex" xmlns:wpg="http://schemas.microsoft.com/office/word/2010/wordprocessingGroup" xmlns:wpi="http://schemas.microsoft.com/office/word/2010/wordprocessingInk" xmlns:wne="http://schemas.microsoft.com/office/word/2006/wordml" xmlns:wps="http://schemas.microsoft.com/office/word/2010/wordprocessingShape" mc:Ignorable="w14 w15 w16se w16cid wp14">
+<w:document xmlns:wpc="http://schemas.microsoft.com/office/word/2010/wordprocessingCanvas" xmlns:mc="http://schemas.openxmlformats.org/markup-compatibility/2006" xmlns:o="urn:schemas-microsoft-com:office:office" xmlns:r="http://schemas.openxmlformats.org/officeDocument/2006/relationships" xmlns:m="http://schemas.openxmlformats.org/officeDocument/2006/math" xmlns:v="urn:schemas-microsoft-com:vml" xmlns:wp14="http://schemas.microsoft.com/office/word/2010/wordprocessingDrawing" xmlns:wp="http://schemas.openxmlformats.org/drawingml/2006/wordprocessingDrawing" xmlns:w10="urn:schemas-microsoft-com:office:word" xmlns:w="http://schemas.openxmlformats.org/wordprocessingml/2006/main" xmlns:w14="http://schemas.microsoft.com/office/word/2010/wordml" xmlns:w15="http://schemas.microsoft.com/office/word/2012/wordml" xmlns:wpg="http://schemas.microsoft.com/office/word/2010/wordprocessingGroup" xmlns:wpi="http://schemas.microsoft.com/office/word/2010/wordprocessingInk" xmlns:wne="http://schemas.microsoft.com/office/word/2006/wordml" xmlns:wps="http://schemas.microsoft.com/office/word/2010/wordprocessingShape" mc:Ignorable="w14 w15 wp14">
   <w:background w:color="FFFFFF"/>
   <w:body>
     <w:p>
@@ -13,887 +13,32 @@
         <w:t>Referências</w:t>
       </w:r>
     </w:p>
-    <w:p/>
     <w:p>
       <w:pPr>
         <w:pStyle w:val="Subttulo"/>
-      </w:pPr>
-      <w:r>
-        <w:t>&lt;</w:t>
-      </w:r>
-      <w:r>
-        <w:t xml:space="preserve"> </w:t>
-      </w:r>
-      <w:proofErr w:type="spellStart"/>
-      <w:r>
-        <w:t>MAAPSystems</w:t>
-      </w:r>
-      <w:proofErr w:type="spellEnd"/>
-      <w:r>
-        <w:t>&gt;</w:t>
-      </w:r>
-      <w:bookmarkStart w:id="1" w:name="_GoBack"/>
-      <w:bookmarkEnd w:id="1"/>
-    </w:p>
-    <w:tbl>
-      <w:tblPr>
-        <w:tblW w:w="9939" w:type="dxa"/>
-        <w:tblBorders>
-          <w:top w:val="single" w:sz="8" w:space="0" w:color="FF9900"/>
-          <w:left w:val="single" w:sz="8" w:space="0" w:color="FF9900"/>
-          <w:bottom w:val="single" w:sz="8" w:space="0" w:color="FF9900"/>
-          <w:right w:val="single" w:sz="8" w:space="0" w:color="FF9900"/>
-          <w:insideH w:val="single" w:sz="8" w:space="0" w:color="FF9900"/>
-          <w:insideV w:val="single" w:sz="8" w:space="0" w:color="FF9900"/>
-        </w:tblBorders>
-        <w:tblLook w:val="0600" w:firstRow="0" w:lastRow="0" w:firstColumn="0" w:lastColumn="0" w:noHBand="1" w:noVBand="1"/>
-      </w:tblPr>
-      <w:tblGrid>
-        <w:gridCol w:w="2748"/>
-        <w:gridCol w:w="992"/>
-        <w:gridCol w:w="4914"/>
-        <w:gridCol w:w="1285"/>
-      </w:tblGrid>
-      <w:tr>
-        <w:trPr>
-          <w:trHeight w:val="258"/>
-        </w:trPr>
-        <w:tc>
-          <w:tcPr>
-            <w:tcW w:w="0" w:type="auto"/>
-            <w:tcBorders>
-              <w:top w:val="single" w:sz="8" w:space="0" w:color="FF9900"/>
-              <w:left w:val="single" w:sz="8" w:space="0" w:color="FF9900"/>
-              <w:bottom w:val="single" w:sz="8" w:space="0" w:color="FF9900"/>
-              <w:right w:val="single" w:sz="8" w:space="0" w:color="FF9900"/>
-            </w:tcBorders>
-            <w:shd w:val="clear" w:color="auto" w:fill="F9CB9C"/>
-            <w:tcMar>
-              <w:top w:w="100" w:type="dxa"/>
-              <w:left w:w="100" w:type="dxa"/>
-              <w:bottom w:w="100" w:type="dxa"/>
-              <w:right w:w="100" w:type="dxa"/>
-            </w:tcMar>
-            <w:hideMark/>
-          </w:tcPr>
-          <w:p>
-            <w:pPr>
-              <w:spacing w:line="240" w:lineRule="auto"/>
-              <w:jc w:val="both"/>
-              <w:rPr>
-                <w:sz w:val="20"/>
-                <w:szCs w:val="20"/>
-              </w:rPr>
-            </w:pPr>
-            <w:r>
-              <w:rPr>
-                <w:sz w:val="20"/>
-                <w:szCs w:val="20"/>
-              </w:rPr>
-              <w:t>Aluno</w:t>
-            </w:r>
-          </w:p>
-        </w:tc>
-        <w:tc>
-          <w:tcPr>
-            <w:tcW w:w="0" w:type="auto"/>
-            <w:tcBorders>
-              <w:top w:val="single" w:sz="8" w:space="0" w:color="FF9900"/>
-              <w:left w:val="single" w:sz="8" w:space="0" w:color="FF9900"/>
-              <w:bottom w:val="single" w:sz="8" w:space="0" w:color="FF9900"/>
-              <w:right w:val="single" w:sz="8" w:space="0" w:color="FF9900"/>
-            </w:tcBorders>
-            <w:shd w:val="clear" w:color="auto" w:fill="F9CB9C"/>
-            <w:tcMar>
-              <w:top w:w="100" w:type="dxa"/>
-              <w:left w:w="100" w:type="dxa"/>
-              <w:bottom w:w="100" w:type="dxa"/>
-              <w:right w:w="100" w:type="dxa"/>
-            </w:tcMar>
-            <w:hideMark/>
-          </w:tcPr>
-          <w:p>
-            <w:pPr>
-              <w:spacing w:line="240" w:lineRule="auto"/>
-              <w:jc w:val="both"/>
-              <w:rPr>
-                <w:sz w:val="20"/>
-                <w:szCs w:val="20"/>
-              </w:rPr>
-            </w:pPr>
-            <w:r>
-              <w:rPr>
-                <w:sz w:val="20"/>
-                <w:szCs w:val="20"/>
-              </w:rPr>
-              <w:t>RA</w:t>
-            </w:r>
-          </w:p>
-        </w:tc>
-        <w:tc>
-          <w:tcPr>
-            <w:tcW w:w="0" w:type="auto"/>
-            <w:tcBorders>
-              <w:top w:val="single" w:sz="8" w:space="0" w:color="FF9900"/>
-              <w:left w:val="single" w:sz="8" w:space="0" w:color="FF9900"/>
-              <w:bottom w:val="single" w:sz="8" w:space="0" w:color="FF9900"/>
-              <w:right w:val="single" w:sz="8" w:space="0" w:color="FF9900"/>
-            </w:tcBorders>
-            <w:shd w:val="clear" w:color="auto" w:fill="F9CB9C"/>
-            <w:tcMar>
-              <w:top w:w="100" w:type="dxa"/>
-              <w:left w:w="100" w:type="dxa"/>
-              <w:bottom w:w="100" w:type="dxa"/>
-              <w:right w:w="100" w:type="dxa"/>
-            </w:tcMar>
-            <w:hideMark/>
-          </w:tcPr>
-          <w:p>
-            <w:pPr>
-              <w:spacing w:line="240" w:lineRule="auto"/>
-              <w:jc w:val="both"/>
-              <w:rPr>
-                <w:sz w:val="20"/>
-                <w:szCs w:val="20"/>
-              </w:rPr>
-            </w:pPr>
-            <w:r>
-              <w:rPr>
-                <w:sz w:val="20"/>
-                <w:szCs w:val="20"/>
-              </w:rPr>
-              <w:t>E-mail</w:t>
-            </w:r>
-          </w:p>
-        </w:tc>
-        <w:tc>
-          <w:tcPr>
-            <w:tcW w:w="0" w:type="auto"/>
-            <w:tcBorders>
-              <w:top w:val="single" w:sz="8" w:space="0" w:color="FF9900"/>
-              <w:left w:val="single" w:sz="8" w:space="0" w:color="FF9900"/>
-              <w:bottom w:val="single" w:sz="8" w:space="0" w:color="FF9900"/>
-              <w:right w:val="single" w:sz="8" w:space="0" w:color="FF9900"/>
-            </w:tcBorders>
-            <w:shd w:val="clear" w:color="auto" w:fill="F9CB9C"/>
-            <w:tcMar>
-              <w:top w:w="100" w:type="dxa"/>
-              <w:left w:w="100" w:type="dxa"/>
-              <w:bottom w:w="100" w:type="dxa"/>
-              <w:right w:w="100" w:type="dxa"/>
-            </w:tcMar>
-            <w:hideMark/>
-          </w:tcPr>
-          <w:p>
-            <w:pPr>
-              <w:spacing w:line="240" w:lineRule="auto"/>
-              <w:jc w:val="both"/>
-              <w:rPr>
-                <w:sz w:val="20"/>
-                <w:szCs w:val="20"/>
-              </w:rPr>
-            </w:pPr>
-            <w:r>
-              <w:rPr>
-                <w:sz w:val="20"/>
-                <w:szCs w:val="20"/>
-              </w:rPr>
-              <w:t>Celular</w:t>
-            </w:r>
-          </w:p>
-        </w:tc>
-      </w:tr>
-      <w:tr>
-        <w:trPr>
-          <w:trHeight w:val="501"/>
-        </w:trPr>
-        <w:tc>
-          <w:tcPr>
-            <w:tcW w:w="0" w:type="auto"/>
-            <w:tcBorders>
-              <w:top w:val="single" w:sz="8" w:space="0" w:color="FF9900"/>
-              <w:left w:val="single" w:sz="8" w:space="0" w:color="FF9900"/>
-              <w:bottom w:val="single" w:sz="8" w:space="0" w:color="FF9900"/>
-              <w:right w:val="single" w:sz="8" w:space="0" w:color="FF9900"/>
-            </w:tcBorders>
-            <w:tcMar>
-              <w:top w:w="100" w:type="dxa"/>
-              <w:left w:w="100" w:type="dxa"/>
-              <w:bottom w:w="100" w:type="dxa"/>
-              <w:right w:w="100" w:type="dxa"/>
-            </w:tcMar>
-          </w:tcPr>
-          <w:p>
-            <w:pPr>
-              <w:widowControl w:val="0"/>
-              <w:spacing w:line="240" w:lineRule="auto"/>
-              <w:jc w:val="both"/>
-              <w:rPr>
-                <w:sz w:val="20"/>
-                <w:szCs w:val="20"/>
-              </w:rPr>
-            </w:pPr>
-            <w:proofErr w:type="spellStart"/>
-            <w:r>
-              <w:rPr>
-                <w:sz w:val="20"/>
-                <w:szCs w:val="20"/>
-              </w:rPr>
-              <w:t>Adriel</w:t>
-            </w:r>
-            <w:proofErr w:type="spellEnd"/>
-            <w:r>
-              <w:rPr>
-                <w:sz w:val="20"/>
-                <w:szCs w:val="20"/>
-              </w:rPr>
-              <w:t xml:space="preserve"> Vicente da Conceição</w:t>
-            </w:r>
-          </w:p>
-        </w:tc>
-        <w:tc>
-          <w:tcPr>
-            <w:tcW w:w="0" w:type="auto"/>
-            <w:tcBorders>
-              <w:top w:val="single" w:sz="8" w:space="0" w:color="FF9900"/>
-              <w:left w:val="single" w:sz="8" w:space="0" w:color="FF9900"/>
-              <w:bottom w:val="single" w:sz="8" w:space="0" w:color="FF9900"/>
-              <w:right w:val="single" w:sz="8" w:space="0" w:color="FF9900"/>
-            </w:tcBorders>
-            <w:tcMar>
-              <w:top w:w="100" w:type="dxa"/>
-              <w:left w:w="100" w:type="dxa"/>
-              <w:bottom w:w="100" w:type="dxa"/>
-              <w:right w:w="100" w:type="dxa"/>
-            </w:tcMar>
-          </w:tcPr>
-          <w:p>
-            <w:pPr>
-              <w:widowControl w:val="0"/>
-              <w:spacing w:line="240" w:lineRule="auto"/>
-              <w:jc w:val="both"/>
-              <w:rPr>
-                <w:sz w:val="20"/>
-                <w:szCs w:val="20"/>
-              </w:rPr>
-            </w:pPr>
-            <w:r>
-              <w:rPr>
-                <w:sz w:val="20"/>
-                <w:szCs w:val="20"/>
-              </w:rPr>
-              <w:t>1901842</w:t>
-            </w:r>
-          </w:p>
-        </w:tc>
-        <w:tc>
-          <w:tcPr>
-            <w:tcW w:w="0" w:type="auto"/>
-            <w:tcBorders>
-              <w:top w:val="single" w:sz="8" w:space="0" w:color="FF9900"/>
-              <w:left w:val="single" w:sz="8" w:space="0" w:color="FF9900"/>
-              <w:bottom w:val="single" w:sz="8" w:space="0" w:color="FF9900"/>
-              <w:right w:val="single" w:sz="8" w:space="0" w:color="FF9900"/>
-            </w:tcBorders>
-            <w:tcMar>
-              <w:top w:w="100" w:type="dxa"/>
-              <w:left w:w="100" w:type="dxa"/>
-              <w:bottom w:w="100" w:type="dxa"/>
-              <w:right w:w="100" w:type="dxa"/>
-            </w:tcMar>
-          </w:tcPr>
-          <w:p>
-            <w:pPr>
-              <w:widowControl w:val="0"/>
-              <w:spacing w:line="240" w:lineRule="auto"/>
-              <w:jc w:val="both"/>
-              <w:rPr>
-                <w:sz w:val="20"/>
-                <w:szCs w:val="20"/>
-              </w:rPr>
-            </w:pPr>
-            <w:r>
-              <w:rPr>
-                <w:sz w:val="20"/>
-                <w:szCs w:val="20"/>
-              </w:rPr>
-              <w:t>adriel.conceicao@aluno.faculdadeimpacta.com.br</w:t>
-            </w:r>
-          </w:p>
-        </w:tc>
-        <w:tc>
-          <w:tcPr>
-            <w:tcW w:w="0" w:type="auto"/>
-            <w:tcBorders>
-              <w:top w:val="single" w:sz="8" w:space="0" w:color="FF9900"/>
-              <w:left w:val="single" w:sz="8" w:space="0" w:color="FF9900"/>
-              <w:bottom w:val="single" w:sz="8" w:space="0" w:color="FF9900"/>
-              <w:right w:val="single" w:sz="8" w:space="0" w:color="FF9900"/>
-            </w:tcBorders>
-            <w:tcMar>
-              <w:top w:w="100" w:type="dxa"/>
-              <w:left w:w="100" w:type="dxa"/>
-              <w:bottom w:w="100" w:type="dxa"/>
-              <w:right w:w="100" w:type="dxa"/>
-            </w:tcMar>
-          </w:tcPr>
-          <w:p>
-            <w:pPr>
-              <w:widowControl w:val="0"/>
-              <w:spacing w:line="240" w:lineRule="auto"/>
-              <w:jc w:val="both"/>
-              <w:rPr>
-                <w:sz w:val="20"/>
-                <w:szCs w:val="20"/>
-              </w:rPr>
-            </w:pPr>
-            <w:r>
-              <w:rPr>
-                <w:sz w:val="20"/>
-                <w:szCs w:val="20"/>
-              </w:rPr>
-              <w:t xml:space="preserve">11 </w:t>
-            </w:r>
-          </w:p>
-          <w:p>
-            <w:pPr>
-              <w:widowControl w:val="0"/>
-              <w:spacing w:line="240" w:lineRule="auto"/>
-              <w:jc w:val="both"/>
-              <w:rPr>
-                <w:sz w:val="20"/>
-                <w:szCs w:val="20"/>
-              </w:rPr>
-            </w:pPr>
-            <w:r>
-              <w:rPr>
-                <w:sz w:val="20"/>
-                <w:szCs w:val="20"/>
-              </w:rPr>
-              <w:t>94141-5571</w:t>
-            </w:r>
-          </w:p>
-        </w:tc>
-      </w:tr>
-      <w:tr>
-        <w:trPr>
-          <w:trHeight w:val="501"/>
-        </w:trPr>
-        <w:tc>
-          <w:tcPr>
-            <w:tcW w:w="0" w:type="auto"/>
-            <w:tcBorders>
-              <w:top w:val="single" w:sz="8" w:space="0" w:color="FF9900"/>
-              <w:left w:val="single" w:sz="8" w:space="0" w:color="FF9900"/>
-              <w:bottom w:val="single" w:sz="8" w:space="0" w:color="FF9900"/>
-              <w:right w:val="single" w:sz="8" w:space="0" w:color="FF9900"/>
-            </w:tcBorders>
-            <w:tcMar>
-              <w:top w:w="100" w:type="dxa"/>
-              <w:left w:w="100" w:type="dxa"/>
-              <w:bottom w:w="100" w:type="dxa"/>
-              <w:right w:w="100" w:type="dxa"/>
-            </w:tcMar>
-          </w:tcPr>
-          <w:p>
-            <w:pPr>
-              <w:widowControl w:val="0"/>
-              <w:spacing w:line="240" w:lineRule="auto"/>
-              <w:jc w:val="both"/>
-              <w:rPr>
-                <w:sz w:val="20"/>
-                <w:szCs w:val="20"/>
-              </w:rPr>
-            </w:pPr>
-            <w:r>
-              <w:rPr>
-                <w:sz w:val="20"/>
-                <w:szCs w:val="20"/>
-              </w:rPr>
-              <w:t>Alexsandro Augusto Ignácio</w:t>
-            </w:r>
-          </w:p>
-        </w:tc>
-        <w:tc>
-          <w:tcPr>
-            <w:tcW w:w="0" w:type="auto"/>
-            <w:tcBorders>
-              <w:top w:val="single" w:sz="8" w:space="0" w:color="FF9900"/>
-              <w:left w:val="single" w:sz="8" w:space="0" w:color="FF9900"/>
-              <w:bottom w:val="single" w:sz="8" w:space="0" w:color="FF9900"/>
-              <w:right w:val="single" w:sz="8" w:space="0" w:color="FF9900"/>
-            </w:tcBorders>
-            <w:tcMar>
-              <w:top w:w="100" w:type="dxa"/>
-              <w:left w:w="100" w:type="dxa"/>
-              <w:bottom w:w="100" w:type="dxa"/>
-              <w:right w:w="100" w:type="dxa"/>
-            </w:tcMar>
-          </w:tcPr>
-          <w:p>
-            <w:pPr>
-              <w:widowControl w:val="0"/>
-              <w:spacing w:line="240" w:lineRule="auto"/>
-              <w:jc w:val="both"/>
-              <w:rPr>
-                <w:sz w:val="20"/>
-                <w:szCs w:val="20"/>
-              </w:rPr>
-            </w:pPr>
-            <w:r>
-              <w:rPr>
-                <w:sz w:val="20"/>
-                <w:szCs w:val="20"/>
-              </w:rPr>
-              <w:t>1901705</w:t>
-            </w:r>
-          </w:p>
-        </w:tc>
-        <w:tc>
-          <w:tcPr>
-            <w:tcW w:w="0" w:type="auto"/>
-            <w:tcBorders>
-              <w:top w:val="single" w:sz="8" w:space="0" w:color="FF9900"/>
-              <w:left w:val="single" w:sz="8" w:space="0" w:color="FF9900"/>
-              <w:bottom w:val="single" w:sz="8" w:space="0" w:color="FF9900"/>
-              <w:right w:val="single" w:sz="8" w:space="0" w:color="FF9900"/>
-            </w:tcBorders>
-            <w:tcMar>
-              <w:top w:w="100" w:type="dxa"/>
-              <w:left w:w="100" w:type="dxa"/>
-              <w:bottom w:w="100" w:type="dxa"/>
-              <w:right w:w="100" w:type="dxa"/>
-            </w:tcMar>
-          </w:tcPr>
-          <w:p>
-            <w:pPr>
-              <w:widowControl w:val="0"/>
-              <w:spacing w:line="240" w:lineRule="auto"/>
-              <w:jc w:val="both"/>
-              <w:rPr>
-                <w:sz w:val="20"/>
-                <w:szCs w:val="20"/>
-              </w:rPr>
-            </w:pPr>
-            <w:r>
-              <w:rPr>
-                <w:sz w:val="20"/>
-                <w:szCs w:val="20"/>
-              </w:rPr>
-              <w:t>alexsandro.ignacio@aluno.faculdadeimpacta.com.br</w:t>
-            </w:r>
-          </w:p>
-        </w:tc>
-        <w:tc>
-          <w:tcPr>
-            <w:tcW w:w="0" w:type="auto"/>
-            <w:tcBorders>
-              <w:top w:val="single" w:sz="8" w:space="0" w:color="FF9900"/>
-              <w:left w:val="single" w:sz="8" w:space="0" w:color="FF9900"/>
-              <w:bottom w:val="single" w:sz="8" w:space="0" w:color="FF9900"/>
-              <w:right w:val="single" w:sz="8" w:space="0" w:color="FF9900"/>
-            </w:tcBorders>
-            <w:tcMar>
-              <w:top w:w="100" w:type="dxa"/>
-              <w:left w:w="100" w:type="dxa"/>
-              <w:bottom w:w="100" w:type="dxa"/>
-              <w:right w:w="100" w:type="dxa"/>
-            </w:tcMar>
-          </w:tcPr>
-          <w:p>
-            <w:pPr>
-              <w:widowControl w:val="0"/>
-              <w:spacing w:line="240" w:lineRule="auto"/>
-              <w:jc w:val="both"/>
-              <w:rPr>
-                <w:sz w:val="20"/>
-                <w:szCs w:val="20"/>
-              </w:rPr>
-            </w:pPr>
-            <w:r>
-              <w:rPr>
-                <w:sz w:val="20"/>
-                <w:szCs w:val="20"/>
-              </w:rPr>
-              <w:t xml:space="preserve">11 </w:t>
-            </w:r>
-          </w:p>
-          <w:p>
-            <w:pPr>
-              <w:widowControl w:val="0"/>
-              <w:spacing w:line="240" w:lineRule="auto"/>
-              <w:jc w:val="both"/>
-              <w:rPr>
-                <w:sz w:val="20"/>
-                <w:szCs w:val="20"/>
-              </w:rPr>
-            </w:pPr>
-            <w:r>
-              <w:rPr>
-                <w:sz w:val="20"/>
-                <w:szCs w:val="20"/>
-              </w:rPr>
-              <w:t>98050-5416</w:t>
-            </w:r>
-          </w:p>
-        </w:tc>
-      </w:tr>
-      <w:tr>
-        <w:trPr>
-          <w:trHeight w:val="517"/>
-        </w:trPr>
-        <w:tc>
-          <w:tcPr>
-            <w:tcW w:w="0" w:type="auto"/>
-            <w:tcBorders>
-              <w:top w:val="single" w:sz="8" w:space="0" w:color="FF9900"/>
-              <w:left w:val="single" w:sz="8" w:space="0" w:color="FF9900"/>
-              <w:bottom w:val="single" w:sz="8" w:space="0" w:color="FF9900"/>
-              <w:right w:val="single" w:sz="8" w:space="0" w:color="FF9900"/>
-            </w:tcBorders>
-            <w:tcMar>
-              <w:top w:w="100" w:type="dxa"/>
-              <w:left w:w="100" w:type="dxa"/>
-              <w:bottom w:w="100" w:type="dxa"/>
-              <w:right w:w="100" w:type="dxa"/>
-            </w:tcMar>
-          </w:tcPr>
-          <w:p>
-            <w:pPr>
-              <w:widowControl w:val="0"/>
-              <w:spacing w:line="240" w:lineRule="auto"/>
-              <w:jc w:val="both"/>
-              <w:rPr>
-                <w:sz w:val="20"/>
-                <w:szCs w:val="20"/>
-              </w:rPr>
-            </w:pPr>
-            <w:r>
-              <w:rPr>
-                <w:sz w:val="20"/>
-                <w:szCs w:val="20"/>
-              </w:rPr>
-              <w:t>Ariane Santos Cavalcante</w:t>
-            </w:r>
-          </w:p>
-        </w:tc>
-        <w:tc>
-          <w:tcPr>
-            <w:tcW w:w="0" w:type="auto"/>
-            <w:tcBorders>
-              <w:top w:val="single" w:sz="8" w:space="0" w:color="FF9900"/>
-              <w:left w:val="single" w:sz="8" w:space="0" w:color="FF9900"/>
-              <w:bottom w:val="single" w:sz="8" w:space="0" w:color="FF9900"/>
-              <w:right w:val="single" w:sz="8" w:space="0" w:color="FF9900"/>
-            </w:tcBorders>
-            <w:tcMar>
-              <w:top w:w="100" w:type="dxa"/>
-              <w:left w:w="100" w:type="dxa"/>
-              <w:bottom w:w="100" w:type="dxa"/>
-              <w:right w:w="100" w:type="dxa"/>
-            </w:tcMar>
-          </w:tcPr>
-          <w:p>
-            <w:pPr>
-              <w:widowControl w:val="0"/>
-              <w:spacing w:line="240" w:lineRule="auto"/>
-              <w:jc w:val="both"/>
-              <w:rPr>
-                <w:sz w:val="20"/>
-                <w:szCs w:val="20"/>
-              </w:rPr>
-            </w:pPr>
-            <w:r>
-              <w:rPr>
-                <w:sz w:val="20"/>
-                <w:szCs w:val="20"/>
-              </w:rPr>
-              <w:t>1902296</w:t>
-            </w:r>
-          </w:p>
-        </w:tc>
-        <w:tc>
-          <w:tcPr>
-            <w:tcW w:w="0" w:type="auto"/>
-            <w:tcBorders>
-              <w:top w:val="single" w:sz="8" w:space="0" w:color="FF9900"/>
-              <w:left w:val="single" w:sz="8" w:space="0" w:color="FF9900"/>
-              <w:bottom w:val="single" w:sz="8" w:space="0" w:color="FF9900"/>
-              <w:right w:val="single" w:sz="8" w:space="0" w:color="FF9900"/>
-            </w:tcBorders>
-            <w:tcMar>
-              <w:top w:w="100" w:type="dxa"/>
-              <w:left w:w="100" w:type="dxa"/>
-              <w:bottom w:w="100" w:type="dxa"/>
-              <w:right w:w="100" w:type="dxa"/>
-            </w:tcMar>
-          </w:tcPr>
-          <w:p>
-            <w:pPr>
-              <w:widowControl w:val="0"/>
-              <w:spacing w:line="240" w:lineRule="auto"/>
-              <w:jc w:val="both"/>
-              <w:rPr>
-                <w:sz w:val="20"/>
-                <w:szCs w:val="20"/>
-              </w:rPr>
-            </w:pPr>
-            <w:r>
-              <w:rPr>
-                <w:sz w:val="20"/>
-                <w:szCs w:val="20"/>
-              </w:rPr>
-              <w:t>a</w:t>
-            </w:r>
-            <w:r>
-              <w:rPr>
-                <w:sz w:val="20"/>
-                <w:szCs w:val="20"/>
-              </w:rPr>
-              <w:t>riane.cavalcante@aluno.faculdadeimpacta.com.br</w:t>
-            </w:r>
-          </w:p>
-        </w:tc>
-        <w:tc>
-          <w:tcPr>
-            <w:tcW w:w="0" w:type="auto"/>
-            <w:tcBorders>
-              <w:top w:val="single" w:sz="8" w:space="0" w:color="FF9900"/>
-              <w:left w:val="single" w:sz="8" w:space="0" w:color="FF9900"/>
-              <w:bottom w:val="single" w:sz="8" w:space="0" w:color="FF9900"/>
-              <w:right w:val="single" w:sz="8" w:space="0" w:color="FF9900"/>
-            </w:tcBorders>
-            <w:tcMar>
-              <w:top w:w="100" w:type="dxa"/>
-              <w:left w:w="100" w:type="dxa"/>
-              <w:bottom w:w="100" w:type="dxa"/>
-              <w:right w:w="100" w:type="dxa"/>
-            </w:tcMar>
-          </w:tcPr>
-          <w:p>
-            <w:pPr>
-              <w:widowControl w:val="0"/>
-              <w:spacing w:line="240" w:lineRule="auto"/>
-              <w:jc w:val="both"/>
-              <w:rPr>
-                <w:sz w:val="20"/>
-                <w:szCs w:val="20"/>
-              </w:rPr>
-            </w:pPr>
-            <w:r>
-              <w:rPr>
-                <w:sz w:val="20"/>
-                <w:szCs w:val="20"/>
-              </w:rPr>
-              <w:t xml:space="preserve">11 </w:t>
-            </w:r>
-          </w:p>
-          <w:p>
-            <w:pPr>
-              <w:widowControl w:val="0"/>
-              <w:spacing w:line="240" w:lineRule="auto"/>
-              <w:jc w:val="both"/>
-              <w:rPr>
-                <w:sz w:val="20"/>
-                <w:szCs w:val="20"/>
-              </w:rPr>
-            </w:pPr>
-            <w:r>
-              <w:rPr>
-                <w:sz w:val="20"/>
-                <w:szCs w:val="20"/>
-              </w:rPr>
-              <w:t>99311-1543</w:t>
-            </w:r>
-          </w:p>
-        </w:tc>
-      </w:tr>
-      <w:tr>
-        <w:trPr>
-          <w:trHeight w:val="484"/>
-        </w:trPr>
-        <w:tc>
-          <w:tcPr>
-            <w:tcW w:w="0" w:type="auto"/>
-            <w:tcBorders>
-              <w:top w:val="single" w:sz="8" w:space="0" w:color="FF9900"/>
-              <w:left w:val="single" w:sz="8" w:space="0" w:color="FF9900"/>
-              <w:bottom w:val="single" w:sz="8" w:space="0" w:color="FF9900"/>
-              <w:right w:val="single" w:sz="8" w:space="0" w:color="FF9900"/>
-            </w:tcBorders>
-            <w:tcMar>
-              <w:top w:w="100" w:type="dxa"/>
-              <w:left w:w="100" w:type="dxa"/>
-              <w:bottom w:w="100" w:type="dxa"/>
-              <w:right w:w="100" w:type="dxa"/>
-            </w:tcMar>
-          </w:tcPr>
-          <w:p>
-            <w:pPr>
-              <w:widowControl w:val="0"/>
-              <w:spacing w:line="240" w:lineRule="auto"/>
-              <w:jc w:val="both"/>
-              <w:rPr>
-                <w:sz w:val="20"/>
-                <w:szCs w:val="20"/>
-              </w:rPr>
-            </w:pPr>
-            <w:proofErr w:type="spellStart"/>
-            <w:r>
-              <w:rPr>
-                <w:sz w:val="20"/>
-                <w:szCs w:val="20"/>
-              </w:rPr>
-              <w:t>Micaella</w:t>
-            </w:r>
-            <w:proofErr w:type="spellEnd"/>
-            <w:r>
-              <w:rPr>
-                <w:sz w:val="20"/>
-                <w:szCs w:val="20"/>
-              </w:rPr>
-              <w:t xml:space="preserve"> Borges Leal</w:t>
-            </w:r>
-          </w:p>
-        </w:tc>
-        <w:tc>
-          <w:tcPr>
-            <w:tcW w:w="0" w:type="auto"/>
-            <w:tcBorders>
-              <w:top w:val="single" w:sz="8" w:space="0" w:color="FF9900"/>
-              <w:left w:val="single" w:sz="8" w:space="0" w:color="FF9900"/>
-              <w:bottom w:val="single" w:sz="8" w:space="0" w:color="FF9900"/>
-              <w:right w:val="single" w:sz="8" w:space="0" w:color="FF9900"/>
-            </w:tcBorders>
-            <w:tcMar>
-              <w:top w:w="100" w:type="dxa"/>
-              <w:left w:w="100" w:type="dxa"/>
-              <w:bottom w:w="100" w:type="dxa"/>
-              <w:right w:w="100" w:type="dxa"/>
-            </w:tcMar>
-          </w:tcPr>
-          <w:p>
-            <w:pPr>
-              <w:widowControl w:val="0"/>
-              <w:spacing w:line="240" w:lineRule="auto"/>
-              <w:jc w:val="both"/>
-              <w:rPr>
-                <w:sz w:val="20"/>
-                <w:szCs w:val="20"/>
-              </w:rPr>
-            </w:pPr>
-            <w:r>
-              <w:rPr>
-                <w:sz w:val="20"/>
-                <w:szCs w:val="20"/>
-              </w:rPr>
-              <w:t>1902427</w:t>
-            </w:r>
-          </w:p>
-        </w:tc>
-        <w:tc>
-          <w:tcPr>
-            <w:tcW w:w="0" w:type="auto"/>
-            <w:tcBorders>
-              <w:top w:val="single" w:sz="8" w:space="0" w:color="FF9900"/>
-              <w:left w:val="single" w:sz="8" w:space="0" w:color="FF9900"/>
-              <w:bottom w:val="single" w:sz="8" w:space="0" w:color="FF9900"/>
-              <w:right w:val="single" w:sz="8" w:space="0" w:color="FF9900"/>
-            </w:tcBorders>
-            <w:tcMar>
-              <w:top w:w="100" w:type="dxa"/>
-              <w:left w:w="100" w:type="dxa"/>
-              <w:bottom w:w="100" w:type="dxa"/>
-              <w:right w:w="100" w:type="dxa"/>
-            </w:tcMar>
-          </w:tcPr>
-          <w:p>
-            <w:pPr>
-              <w:widowControl w:val="0"/>
-              <w:spacing w:line="240" w:lineRule="auto"/>
-              <w:jc w:val="both"/>
-              <w:rPr>
-                <w:sz w:val="20"/>
-                <w:szCs w:val="20"/>
-              </w:rPr>
-            </w:pPr>
-            <w:r>
-              <w:rPr>
-                <w:sz w:val="20"/>
-                <w:szCs w:val="20"/>
-              </w:rPr>
-              <w:t>micaella.pereira@aluno.faculdadeimpacta.com.br</w:t>
-            </w:r>
-          </w:p>
-        </w:tc>
-        <w:tc>
-          <w:tcPr>
-            <w:tcW w:w="0" w:type="auto"/>
-            <w:tcBorders>
-              <w:top w:val="single" w:sz="8" w:space="0" w:color="FF9900"/>
-              <w:left w:val="single" w:sz="8" w:space="0" w:color="FF9900"/>
-              <w:bottom w:val="single" w:sz="8" w:space="0" w:color="FF9900"/>
-              <w:right w:val="single" w:sz="8" w:space="0" w:color="FF9900"/>
-            </w:tcBorders>
-            <w:tcMar>
-              <w:top w:w="100" w:type="dxa"/>
-              <w:left w:w="100" w:type="dxa"/>
-              <w:bottom w:w="100" w:type="dxa"/>
-              <w:right w:w="100" w:type="dxa"/>
-            </w:tcMar>
-          </w:tcPr>
-          <w:p>
-            <w:pPr>
-              <w:widowControl w:val="0"/>
-              <w:spacing w:line="240" w:lineRule="auto"/>
-              <w:jc w:val="both"/>
-              <w:rPr>
-                <w:sz w:val="20"/>
-                <w:szCs w:val="20"/>
-              </w:rPr>
-            </w:pPr>
-            <w:r>
-              <w:rPr>
-                <w:sz w:val="20"/>
-                <w:szCs w:val="20"/>
-              </w:rPr>
-              <w:t xml:space="preserve">11 </w:t>
-            </w:r>
-          </w:p>
-          <w:p>
-            <w:pPr>
-              <w:widowControl w:val="0"/>
-              <w:spacing w:line="240" w:lineRule="auto"/>
-              <w:jc w:val="both"/>
-              <w:rPr>
-                <w:sz w:val="20"/>
-                <w:szCs w:val="20"/>
-              </w:rPr>
-            </w:pPr>
-            <w:r>
-              <w:rPr>
-                <w:sz w:val="20"/>
-                <w:szCs w:val="20"/>
-              </w:rPr>
-              <w:t>97630-6065</w:t>
-            </w:r>
-          </w:p>
-        </w:tc>
-      </w:tr>
-    </w:tbl>
-    <w:p>
-      <w:pPr>
-        <w:jc w:val="both"/>
         <w:rPr>
           <w:b/>
         </w:rPr>
       </w:pPr>
+      <w:r>
+        <w:t xml:space="preserve">&lt; </w:t>
+      </w:r>
+      <w:proofErr w:type="spellStart"/>
+      <w:r>
+        <w:t>MAAPSystems</w:t>
+      </w:r>
+      <w:proofErr w:type="spellEnd"/>
+      <w:r>
+        <w:t xml:space="preserve"> &gt;</w:t>
+      </w:r>
     </w:p>
     <w:p>
       <w:pPr>
         <w:pStyle w:val="Subttulo"/>
         <w:jc w:val="both"/>
       </w:pPr>
+      <w:bookmarkStart w:id="1" w:name="_GoBack"/>
+      <w:bookmarkEnd w:id="1"/>
       <w:r>
         <w:t>&lt;Tema Escolhido&gt;</w:t>
       </w:r>
@@ -1321,66 +466,69 @@
         <w:jc w:val="both"/>
       </w:pPr>
       <w:r>
+        <w:t>O tamanho global do mercado de sorvetes foi avaliado em US$ 54,80 bilhões em 2016 e deverá crescer em uma taxa de crescimento composto (CAGR - Taxa de crescimento anual composta) de 4,1% até 2025.</w:t>
+      </w:r>
+    </w:p>
+    <w:p>
+      <w:pPr>
+        <w:jc w:val="both"/>
+      </w:pPr>
+    </w:p>
+    <w:p>
+      <w:pPr>
+        <w:jc w:val="both"/>
+      </w:pPr>
+      <w:r>
+        <w:t>Nos últimos anos, o faturamento desse mercado no Brasil cresceu 26,5%, sendo o Brasil o 4º maior mercado de sorvetes do mundo.</w:t>
+      </w:r>
+    </w:p>
+    <w:p>
+      <w:pPr>
+        <w:jc w:val="both"/>
+      </w:pPr>
+      <w:r>
+        <w:t>O faturamento de sorvetes atingiu R$14,9 bilhões em 2016. Os brasileiros consumiram mais de 1 bilhão de litros no mesmo ano. Segundo a ABIS, o consumo em nosso país aumentou cerca de 80% nos últimos 10 anos.</w:t>
+      </w:r>
+    </w:p>
+    <w:p>
+      <w:pPr>
+        <w:jc w:val="both"/>
+      </w:pPr>
+      <w:r>
+        <w:t xml:space="preserve">O segmento de SOBREMESAS foi um dos poucos que apresentaram crescimento em tíquete médio, no </w:t>
+      </w:r>
+      <w:proofErr w:type="gramStart"/>
+      <w:r>
+        <w:t>franchising ,</w:t>
+      </w:r>
+      <w:proofErr w:type="gramEnd"/>
+      <w:r>
+        <w:t xml:space="preserve"> com 5,4%.</w:t>
+      </w:r>
+    </w:p>
+    <w:p>
+      <w:pPr>
+        <w:jc w:val="both"/>
+      </w:pPr>
+    </w:p>
+    <w:p>
+      <w:pPr>
+        <w:jc w:val="both"/>
+      </w:pPr>
+      <w:r>
+        <w:t xml:space="preserve">O consumo de sorvete no Brasil ainda é pequeno comparado com o de outros países, segundo a Abis, a Nova Zelândia é o país que mais consome o produto: 28,3 litros por ano, por pessoa. Nos Estados Unidos, são 20,8 litros. No Brasil, que tem clima mais quente, a média por pessoa é de 5,4 litros por ano. De acordo com Eduardo </w:t>
+      </w:r>
+      <w:proofErr w:type="spellStart"/>
+      <w:r>
+        <w:t>Weisberg</w:t>
+      </w:r>
+      <w:proofErr w:type="spellEnd"/>
+      <w:r>
+        <w:t xml:space="preserve">, presidente da Abis “É a cultura do Brasil, se tá </w:t>
+      </w:r>
+      <w:r>
         <w:lastRenderedPageBreak/>
-        <w:t>O tamanho global do mercado de sorvetes foi avaliado em US$ 54,80 bilhões em 2016 e deverá crescer em uma taxa de crescimento composto (CAGR - Taxa de crescimento anual composta) de 4,1% até 2025.</w:t>
-      </w:r>
-    </w:p>
-    <w:p>
-      <w:pPr>
-        <w:jc w:val="both"/>
-      </w:pPr>
-    </w:p>
-    <w:p>
-      <w:pPr>
-        <w:jc w:val="both"/>
-      </w:pPr>
-      <w:r>
-        <w:t>Nos últimos anos, o faturamento desse mercado no Brasil cresceu 26,5%, sendo o Brasil o 4º maior mercado de sorvetes do mundo.</w:t>
-      </w:r>
-    </w:p>
-    <w:p>
-      <w:pPr>
-        <w:jc w:val="both"/>
-      </w:pPr>
-      <w:r>
-        <w:t>O faturamento de sorvetes atingiu R$14,9 bilhões em 2016. Os brasileiros consumiram mais de 1 bilhão de litros no mesmo ano. Segundo a ABIS, o consumo em nosso país aumentou cerca de 80% nos últimos 10 anos.</w:t>
-      </w:r>
-    </w:p>
-    <w:p>
-      <w:pPr>
-        <w:jc w:val="both"/>
-      </w:pPr>
-      <w:r>
-        <w:t xml:space="preserve">O segmento de SOBREMESAS foi um dos poucos que apresentaram crescimento em tíquete médio, no </w:t>
-      </w:r>
-      <w:proofErr w:type="gramStart"/>
-      <w:r>
-        <w:t>franchising ,</w:t>
-      </w:r>
-      <w:proofErr w:type="gramEnd"/>
-      <w:r>
-        <w:t xml:space="preserve"> com 5,4%.</w:t>
-      </w:r>
-    </w:p>
-    <w:p>
-      <w:pPr>
-        <w:jc w:val="both"/>
-      </w:pPr>
-    </w:p>
-    <w:p>
-      <w:pPr>
-        <w:jc w:val="both"/>
-      </w:pPr>
-      <w:r>
-        <w:t xml:space="preserve">O consumo de sorvete no Brasil ainda é pequeno comparado com o de outros países, segundo a Abis, a Nova Zelândia é o país que mais consome o produto: 28,3 litros por ano, por pessoa. Nos Estados Unidos, são 20,8 litros. No Brasil, que tem clima mais quente, a média por pessoa é de 5,4 litros por ano. De acordo com Eduardo </w:t>
-      </w:r>
-      <w:proofErr w:type="spellStart"/>
-      <w:r>
-        <w:t>Weisberg</w:t>
-      </w:r>
-      <w:proofErr w:type="spellEnd"/>
-      <w:r>
-        <w:t>, presidente da Abis “É a cultura do Brasil, se tá chovendo, ventou um pouquinho, a pessoa já diz ‘não vou tomar sorvete porque eu vou ficar gripado’. Mas você nunca vai ter uma gripe por causa do sorvete. São problemas culturais.”</w:t>
+        <w:t>chovendo, ventou um pouquinho, a pessoa já diz ‘não vou tomar sorvete porque eu vou ficar gripado’. Mas você nunca vai ter uma gripe por causa do sorvete. São problemas culturais.”</w:t>
       </w:r>
     </w:p>
     <w:p>
@@ -1584,7 +732,6 @@
           <w:rFonts w:ascii="Arial" w:hAnsi="Arial" w:cs="Arial"/>
           <w:b/>
         </w:rPr>
-        <w:lastRenderedPageBreak/>
         <w:t>As principais exigências legais aplicáveis a este segmento são:       </w:t>
       </w:r>
     </w:p>
@@ -1678,6 +825,7 @@
         <w:rPr>
           <w:lang w:val="en-US"/>
         </w:rPr>
+        <w:lastRenderedPageBreak/>
         <w:t xml:space="preserve">Facebook: </w:t>
       </w:r>
       <w:hyperlink r:id="rId10" w:history="1">
@@ -1752,7 +900,7 @@
 </file>
 
 <file path=word/endnotes.xml><?xml version="1.0" encoding="utf-8"?>
-<w:endnotes xmlns:wpc="http://schemas.microsoft.com/office/word/2010/wordprocessingCanvas" xmlns:cx="http://schemas.microsoft.com/office/drawing/2014/chartex" xmlns:cx1="http://schemas.microsoft.com/office/drawing/2015/9/8/chartex" xmlns:cx2="http://schemas.microsoft.com/office/drawing/2015/10/21/chartex" xmlns:cx3="http://schemas.microsoft.com/office/drawing/2016/5/9/chartex" xmlns:cx4="http://schemas.microsoft.com/office/drawing/2016/5/10/chartex" xmlns:cx5="http://schemas.microsoft.com/office/drawing/2016/5/11/chartex" xmlns:cx6="http://schemas.microsoft.com/office/drawing/2016/5/12/chartex" xmlns:cx7="http://schemas.microsoft.com/office/drawing/2016/5/13/chartex" xmlns:cx8="http://schemas.microsoft.com/office/drawing/2016/5/14/chartex" xmlns:mc="http://schemas.openxmlformats.org/markup-compatibility/2006" xmlns:aink="http://schemas.microsoft.com/office/drawing/2016/ink" xmlns:am3d="http://schemas.microsoft.com/office/drawing/2017/model3d" xmlns:o="urn:schemas-microsoft-com:office:office" xmlns:r="http://schemas.openxmlformats.org/officeDocument/2006/relationships" xmlns:m="http://schemas.openxmlformats.org/officeDocument/2006/math" xmlns:v="urn:schemas-microsoft-com:vml" xmlns:wp14="http://schemas.microsoft.com/office/word/2010/wordprocessingDrawing" xmlns:wp="http://schemas.openxmlformats.org/drawingml/2006/wordprocessingDrawing" xmlns:w10="urn:schemas-microsoft-com:office:word" xmlns:w="http://schemas.openxmlformats.org/wordprocessingml/2006/main" xmlns:w14="http://schemas.microsoft.com/office/word/2010/wordml" xmlns:w15="http://schemas.microsoft.com/office/word/2012/wordml" xmlns:w16cid="http://schemas.microsoft.com/office/word/2016/wordml/cid" xmlns:w16se="http://schemas.microsoft.com/office/word/2015/wordml/symex" xmlns:wpg="http://schemas.microsoft.com/office/word/2010/wordprocessingGroup" xmlns:wpi="http://schemas.microsoft.com/office/word/2010/wordprocessingInk" xmlns:wne="http://schemas.microsoft.com/office/word/2006/wordml" xmlns:wps="http://schemas.microsoft.com/office/word/2010/wordprocessingShape" mc:Ignorable="w14 w15 w16se w16cid wp14">
+<w:endnotes xmlns:wpc="http://schemas.microsoft.com/office/word/2010/wordprocessingCanvas" xmlns:mc="http://schemas.openxmlformats.org/markup-compatibility/2006" xmlns:o="urn:schemas-microsoft-com:office:office" xmlns:r="http://schemas.openxmlformats.org/officeDocument/2006/relationships" xmlns:m="http://schemas.openxmlformats.org/officeDocument/2006/math" xmlns:v="urn:schemas-microsoft-com:vml" xmlns:wp14="http://schemas.microsoft.com/office/word/2010/wordprocessingDrawing" xmlns:wp="http://schemas.openxmlformats.org/drawingml/2006/wordprocessingDrawing" xmlns:w10="urn:schemas-microsoft-com:office:word" xmlns:w="http://schemas.openxmlformats.org/wordprocessingml/2006/main" xmlns:w14="http://schemas.microsoft.com/office/word/2010/wordml" xmlns:w15="http://schemas.microsoft.com/office/word/2012/wordml" xmlns:wpg="http://schemas.microsoft.com/office/word/2010/wordprocessingGroup" xmlns:wpi="http://schemas.microsoft.com/office/word/2010/wordprocessingInk" xmlns:wne="http://schemas.microsoft.com/office/word/2006/wordml" xmlns:wps="http://schemas.microsoft.com/office/word/2010/wordprocessingShape" mc:Ignorable="w14 w15 wp14">
   <w:endnote w:type="separator" w:id="-1">
     <w:p>
       <w:pPr>
@@ -1777,7 +925,7 @@
 </file>
 
 <file path=word/footer1.xml><?xml version="1.0" encoding="utf-8"?>
-<w:ftr xmlns:wpc="http://schemas.microsoft.com/office/word/2010/wordprocessingCanvas" xmlns:cx="http://schemas.microsoft.com/office/drawing/2014/chartex" xmlns:cx1="http://schemas.microsoft.com/office/drawing/2015/9/8/chartex" xmlns:cx2="http://schemas.microsoft.com/office/drawing/2015/10/21/chartex" xmlns:cx3="http://schemas.microsoft.com/office/drawing/2016/5/9/chartex" xmlns:cx4="http://schemas.microsoft.com/office/drawing/2016/5/10/chartex" xmlns:cx5="http://schemas.microsoft.com/office/drawing/2016/5/11/chartex" xmlns:cx6="http://schemas.microsoft.com/office/drawing/2016/5/12/chartex" xmlns:cx7="http://schemas.microsoft.com/office/drawing/2016/5/13/chartex" xmlns:cx8="http://schemas.microsoft.com/office/drawing/2016/5/14/chartex" xmlns:mc="http://schemas.openxmlformats.org/markup-compatibility/2006" xmlns:aink="http://schemas.microsoft.com/office/drawing/2016/ink" xmlns:am3d="http://schemas.microsoft.com/office/drawing/2017/model3d" xmlns:o="urn:schemas-microsoft-com:office:office" xmlns:r="http://schemas.openxmlformats.org/officeDocument/2006/relationships" xmlns:m="http://schemas.openxmlformats.org/officeDocument/2006/math" xmlns:v="urn:schemas-microsoft-com:vml" xmlns:wp14="http://schemas.microsoft.com/office/word/2010/wordprocessingDrawing" xmlns:wp="http://schemas.openxmlformats.org/drawingml/2006/wordprocessingDrawing" xmlns:w10="urn:schemas-microsoft-com:office:word" xmlns:w="http://schemas.openxmlformats.org/wordprocessingml/2006/main" xmlns:w14="http://schemas.microsoft.com/office/word/2010/wordml" xmlns:w15="http://schemas.microsoft.com/office/word/2012/wordml" xmlns:w16cid="http://schemas.microsoft.com/office/word/2016/wordml/cid" xmlns:w16se="http://schemas.microsoft.com/office/word/2015/wordml/symex" xmlns:wpg="http://schemas.microsoft.com/office/word/2010/wordprocessingGroup" xmlns:wpi="http://schemas.microsoft.com/office/word/2010/wordprocessingInk" xmlns:wne="http://schemas.microsoft.com/office/word/2006/wordml" xmlns:wps="http://schemas.microsoft.com/office/word/2010/wordprocessingShape" mc:Ignorable="w14 w15 w16se w16cid wp14">
+<w:ftr xmlns:wpc="http://schemas.microsoft.com/office/word/2010/wordprocessingCanvas" xmlns:mc="http://schemas.openxmlformats.org/markup-compatibility/2006" xmlns:o="urn:schemas-microsoft-com:office:office" xmlns:r="http://schemas.openxmlformats.org/officeDocument/2006/relationships" xmlns:m="http://schemas.openxmlformats.org/officeDocument/2006/math" xmlns:v="urn:schemas-microsoft-com:vml" xmlns:wp14="http://schemas.microsoft.com/office/word/2010/wordprocessingDrawing" xmlns:wp="http://schemas.openxmlformats.org/drawingml/2006/wordprocessingDrawing" xmlns:w10="urn:schemas-microsoft-com:office:word" xmlns:w="http://schemas.openxmlformats.org/wordprocessingml/2006/main" xmlns:w14="http://schemas.microsoft.com/office/word/2010/wordml" xmlns:w15="http://schemas.microsoft.com/office/word/2012/wordml" xmlns:wpg="http://schemas.microsoft.com/office/word/2010/wordprocessingGroup" xmlns:wpi="http://schemas.microsoft.com/office/word/2010/wordprocessingInk" xmlns:wne="http://schemas.microsoft.com/office/word/2006/wordml" xmlns:wps="http://schemas.microsoft.com/office/word/2010/wordprocessingShape" mc:Ignorable="w14 w15 wp14">
   <w:p>
     <w:pPr>
       <w:pStyle w:val="Rodap"/>
@@ -1826,7 +974,7 @@
 </file>
 
 <file path=word/footnotes.xml><?xml version="1.0" encoding="utf-8"?>
-<w:footnotes xmlns:wpc="http://schemas.microsoft.com/office/word/2010/wordprocessingCanvas" xmlns:cx="http://schemas.microsoft.com/office/drawing/2014/chartex" xmlns:cx1="http://schemas.microsoft.com/office/drawing/2015/9/8/chartex" xmlns:cx2="http://schemas.microsoft.com/office/drawing/2015/10/21/chartex" xmlns:cx3="http://schemas.microsoft.com/office/drawing/2016/5/9/chartex" xmlns:cx4="http://schemas.microsoft.com/office/drawing/2016/5/10/chartex" xmlns:cx5="http://schemas.microsoft.com/office/drawing/2016/5/11/chartex" xmlns:cx6="http://schemas.microsoft.com/office/drawing/2016/5/12/chartex" xmlns:cx7="http://schemas.microsoft.com/office/drawing/2016/5/13/chartex" xmlns:cx8="http://schemas.microsoft.com/office/drawing/2016/5/14/chartex" xmlns:mc="http://schemas.openxmlformats.org/markup-compatibility/2006" xmlns:aink="http://schemas.microsoft.com/office/drawing/2016/ink" xmlns:am3d="http://schemas.microsoft.com/office/drawing/2017/model3d" xmlns:o="urn:schemas-microsoft-com:office:office" xmlns:r="http://schemas.openxmlformats.org/officeDocument/2006/relationships" xmlns:m="http://schemas.openxmlformats.org/officeDocument/2006/math" xmlns:v="urn:schemas-microsoft-com:vml" xmlns:wp14="http://schemas.microsoft.com/office/word/2010/wordprocessingDrawing" xmlns:wp="http://schemas.openxmlformats.org/drawingml/2006/wordprocessingDrawing" xmlns:w10="urn:schemas-microsoft-com:office:word" xmlns:w="http://schemas.openxmlformats.org/wordprocessingml/2006/main" xmlns:w14="http://schemas.microsoft.com/office/word/2010/wordml" xmlns:w15="http://schemas.microsoft.com/office/word/2012/wordml" xmlns:w16cid="http://schemas.microsoft.com/office/word/2016/wordml/cid" xmlns:w16se="http://schemas.microsoft.com/office/word/2015/wordml/symex" xmlns:wpg="http://schemas.microsoft.com/office/word/2010/wordprocessingGroup" xmlns:wpi="http://schemas.microsoft.com/office/word/2010/wordprocessingInk" xmlns:wne="http://schemas.microsoft.com/office/word/2006/wordml" xmlns:wps="http://schemas.microsoft.com/office/word/2010/wordprocessingShape" mc:Ignorable="w14 w15 w16se w16cid wp14">
+<w:footnotes xmlns:wpc="http://schemas.microsoft.com/office/word/2010/wordprocessingCanvas" xmlns:mc="http://schemas.openxmlformats.org/markup-compatibility/2006" xmlns:o="urn:schemas-microsoft-com:office:office" xmlns:r="http://schemas.openxmlformats.org/officeDocument/2006/relationships" xmlns:m="http://schemas.openxmlformats.org/officeDocument/2006/math" xmlns:v="urn:schemas-microsoft-com:vml" xmlns:wp14="http://schemas.microsoft.com/office/word/2010/wordprocessingDrawing" xmlns:wp="http://schemas.openxmlformats.org/drawingml/2006/wordprocessingDrawing" xmlns:w10="urn:schemas-microsoft-com:office:word" xmlns:w="http://schemas.openxmlformats.org/wordprocessingml/2006/main" xmlns:w14="http://schemas.microsoft.com/office/word/2010/wordml" xmlns:w15="http://schemas.microsoft.com/office/word/2012/wordml" xmlns:wpg="http://schemas.microsoft.com/office/word/2010/wordprocessingGroup" xmlns:wpi="http://schemas.microsoft.com/office/word/2010/wordprocessingInk" xmlns:wne="http://schemas.microsoft.com/office/word/2006/wordml" xmlns:wps="http://schemas.microsoft.com/office/word/2010/wordprocessingShape" mc:Ignorable="w14 w15 wp14">
   <w:footnote w:type="separator" w:id="-1">
     <w:p>
       <w:pPr>
@@ -1851,7 +999,7 @@
 </file>
 
 <file path=word/numbering.xml><?xml version="1.0" encoding="utf-8"?>
-<w:numbering xmlns:wpc="http://schemas.microsoft.com/office/word/2010/wordprocessingCanvas" xmlns:cx="http://schemas.microsoft.com/office/drawing/2014/chartex" xmlns:cx1="http://schemas.microsoft.com/office/drawing/2015/9/8/chartex" xmlns:cx2="http://schemas.microsoft.com/office/drawing/2015/10/21/chartex" xmlns:cx3="http://schemas.microsoft.com/office/drawing/2016/5/9/chartex" xmlns:cx4="http://schemas.microsoft.com/office/drawing/2016/5/10/chartex" xmlns:cx5="http://schemas.microsoft.com/office/drawing/2016/5/11/chartex" xmlns:cx6="http://schemas.microsoft.com/office/drawing/2016/5/12/chartex" xmlns:cx7="http://schemas.microsoft.com/office/drawing/2016/5/13/chartex" xmlns:cx8="http://schemas.microsoft.com/office/drawing/2016/5/14/chartex" xmlns:mc="http://schemas.openxmlformats.org/markup-compatibility/2006" xmlns:aink="http://schemas.microsoft.com/office/drawing/2016/ink" xmlns:am3d="http://schemas.microsoft.com/office/drawing/2017/model3d" xmlns:o="urn:schemas-microsoft-com:office:office" xmlns:r="http://schemas.openxmlformats.org/officeDocument/2006/relationships" xmlns:m="http://schemas.openxmlformats.org/officeDocument/2006/math" xmlns:v="urn:schemas-microsoft-com:vml" xmlns:wp14="http://schemas.microsoft.com/office/word/2010/wordprocessingDrawing" xmlns:wp="http://schemas.openxmlformats.org/drawingml/2006/wordprocessingDrawing" xmlns:w10="urn:schemas-microsoft-com:office:word" xmlns:w="http://schemas.openxmlformats.org/wordprocessingml/2006/main" xmlns:w14="http://schemas.microsoft.com/office/word/2010/wordml" xmlns:w15="http://schemas.microsoft.com/office/word/2012/wordml" xmlns:w16cid="http://schemas.microsoft.com/office/word/2016/wordml/cid" xmlns:w16se="http://schemas.microsoft.com/office/word/2015/wordml/symex" xmlns:wpg="http://schemas.microsoft.com/office/word/2010/wordprocessingGroup" xmlns:wpi="http://schemas.microsoft.com/office/word/2010/wordprocessingInk" xmlns:wne="http://schemas.microsoft.com/office/word/2006/wordml" xmlns:wps="http://schemas.microsoft.com/office/word/2010/wordprocessingShape" mc:Ignorable="w14 w15 w16se w16cid wp14">
+<w:numbering xmlns:wpc="http://schemas.microsoft.com/office/word/2010/wordprocessingCanvas" xmlns:mc="http://schemas.openxmlformats.org/markup-compatibility/2006" xmlns:o="urn:schemas-microsoft-com:office:office" xmlns:r="http://schemas.openxmlformats.org/officeDocument/2006/relationships" xmlns:m="http://schemas.openxmlformats.org/officeDocument/2006/math" xmlns:v="urn:schemas-microsoft-com:vml" xmlns:wp14="http://schemas.microsoft.com/office/word/2010/wordprocessingDrawing" xmlns:wp="http://schemas.openxmlformats.org/drawingml/2006/wordprocessingDrawing" xmlns:w10="urn:schemas-microsoft-com:office:word" xmlns:w="http://schemas.openxmlformats.org/wordprocessingml/2006/main" xmlns:w14="http://schemas.microsoft.com/office/word/2010/wordml" xmlns:w15="http://schemas.microsoft.com/office/word/2012/wordml" xmlns:wpg="http://schemas.microsoft.com/office/word/2010/wordprocessingGroup" xmlns:wpi="http://schemas.microsoft.com/office/word/2010/wordprocessingInk" xmlns:wne="http://schemas.microsoft.com/office/word/2006/wordml" xmlns:wps="http://schemas.microsoft.com/office/word/2010/wordprocessingShape" mc:Ignorable="w14 w15 wp14">
   <w:abstractNum w:abstractNumId="0" w15:restartNumberingAfterBreak="0">
     <w:nsid w:val="184306C0"/>
     <w:multiLevelType w:val="hybridMultilevel"/>
@@ -2436,7 +1584,7 @@
 </file>
 
 <file path=word/styles.xml><?xml version="1.0" encoding="utf-8"?>
-<w:styles xmlns:mc="http://schemas.openxmlformats.org/markup-compatibility/2006" xmlns:r="http://schemas.openxmlformats.org/officeDocument/2006/relationships" xmlns:w="http://schemas.openxmlformats.org/wordprocessingml/2006/main" xmlns:w14="http://schemas.microsoft.com/office/word/2010/wordml" xmlns:w15="http://schemas.microsoft.com/office/word/2012/wordml" xmlns:w16cid="http://schemas.microsoft.com/office/word/2016/wordml/cid" xmlns:w16se="http://schemas.microsoft.com/office/word/2015/wordml/symex" mc:Ignorable="w14 w15 w16se w16cid">
+<w:styles xmlns:mc="http://schemas.openxmlformats.org/markup-compatibility/2006" xmlns:r="http://schemas.openxmlformats.org/officeDocument/2006/relationships" xmlns:w="http://schemas.openxmlformats.org/wordprocessingml/2006/main" xmlns:w14="http://schemas.microsoft.com/office/word/2010/wordml" xmlns:w15="http://schemas.microsoft.com/office/word/2012/wordml" mc:Ignorable="w14 w15">
   <w:docDefaults>
     <w:rPrDefault>
       <w:rPr>
@@ -2452,7 +1600,7 @@
       </w:pPr>
     </w:pPrDefault>
   </w:docDefaults>
-  <w:latentStyles w:defLockedState="0" w:defUIPriority="99" w:defSemiHidden="0" w:defUnhideWhenUsed="0" w:defQFormat="0" w:count="376">
+  <w:latentStyles w:defLockedState="0" w:defUIPriority="99" w:defSemiHidden="0" w:defUnhideWhenUsed="0" w:defQFormat="0" w:count="371">
     <w:lsdException w:name="Normal" w:uiPriority="0" w:qFormat="1"/>
     <w:lsdException w:name="heading 1" w:uiPriority="9" w:qFormat="1"/>
     <w:lsdException w:name="heading 2" w:semiHidden="1" w:uiPriority="9" w:unhideWhenUsed="1" w:qFormat="1"/>
@@ -2558,6 +1706,7 @@
     <w:lsdException w:name="HTML Sample" w:semiHidden="1" w:unhideWhenUsed="1"/>
     <w:lsdException w:name="HTML Typewriter" w:semiHidden="1" w:unhideWhenUsed="1"/>
     <w:lsdException w:name="HTML Variable" w:semiHidden="1" w:unhideWhenUsed="1"/>
+    <w:lsdException w:name="Normal Table" w:semiHidden="1" w:unhideWhenUsed="1"/>
     <w:lsdException w:name="annotation subject" w:semiHidden="1" w:unhideWhenUsed="1"/>
     <w:lsdException w:name="No List" w:semiHidden="1" w:unhideWhenUsed="1"/>
     <w:lsdException w:name="Outline List 1" w:semiHidden="1" w:unhideWhenUsed="1"/>
@@ -2600,8 +1749,11 @@
     <w:lsdException w:name="Table Contemporary" w:semiHidden="1" w:unhideWhenUsed="1"/>
     <w:lsdException w:name="Table Elegant" w:semiHidden="1" w:unhideWhenUsed="1"/>
     <w:lsdException w:name="Table Professional" w:semiHidden="1" w:unhideWhenUsed="1"/>
+    <w:lsdException w:name="Table Subtle 1" w:semiHidden="1" w:unhideWhenUsed="1"/>
     <w:lsdException w:name="Table Subtle 2" w:semiHidden="1" w:unhideWhenUsed="1"/>
     <w:lsdException w:name="Table Web 1" w:semiHidden="1" w:unhideWhenUsed="1"/>
+    <w:lsdException w:name="Table Web 2" w:semiHidden="1" w:unhideWhenUsed="1"/>
+    <w:lsdException w:name="Table Web 3" w:semiHidden="1" w:unhideWhenUsed="1"/>
     <w:lsdException w:name="Balloon Text" w:semiHidden="1" w:unhideWhenUsed="1"/>
     <w:lsdException w:name="Table Grid" w:uiPriority="59"/>
     <w:lsdException w:name="Table Theme" w:semiHidden="1" w:unhideWhenUsed="1"/>
@@ -2820,11 +1972,6 @@
     <w:lsdException w:name="List Table 5 Dark Accent 6" w:uiPriority="50"/>
     <w:lsdException w:name="List Table 6 Colorful Accent 6" w:uiPriority="51"/>
     <w:lsdException w:name="List Table 7 Colorful Accent 6" w:uiPriority="52"/>
-    <w:lsdException w:name="Mention" w:semiHidden="1" w:unhideWhenUsed="1"/>
-    <w:lsdException w:name="Smart Hyperlink" w:semiHidden="1" w:unhideWhenUsed="1"/>
-    <w:lsdException w:name="Hashtag" w:semiHidden="1" w:unhideWhenUsed="1"/>
-    <w:lsdException w:name="Unresolved Mention" w:semiHidden="1" w:unhideWhenUsed="1"/>
-    <w:lsdException w:name="Smart Link" w:semiHidden="1" w:unhideWhenUsed="1"/>
   </w:latentStyles>
   <w:style w:type="paragraph" w:default="1" w:styleId="Normal">
     <w:name w:val="Normal"/>

--- a/artefatos/05 - Referências.docx
+++ b/artefatos/05 - Referências.docx
@@ -1,6 +1,6 @@
 
 <file path=word/document.xml><?xml version="1.0" encoding="utf-8"?>
-<w:document xmlns:wpc="http://schemas.microsoft.com/office/word/2010/wordprocessingCanvas" xmlns:mc="http://schemas.openxmlformats.org/markup-compatibility/2006" xmlns:o="urn:schemas-microsoft-com:office:office" xmlns:r="http://schemas.openxmlformats.org/officeDocument/2006/relationships" xmlns:m="http://schemas.openxmlformats.org/officeDocument/2006/math" xmlns:v="urn:schemas-microsoft-com:vml" xmlns:wp14="http://schemas.microsoft.com/office/word/2010/wordprocessingDrawing" xmlns:wp="http://schemas.openxmlformats.org/drawingml/2006/wordprocessingDrawing" xmlns:w10="urn:schemas-microsoft-com:office:word" xmlns:w="http://schemas.openxmlformats.org/wordprocessingml/2006/main" xmlns:w14="http://schemas.microsoft.com/office/word/2010/wordml" xmlns:w15="http://schemas.microsoft.com/office/word/2012/wordml" xmlns:wpg="http://schemas.microsoft.com/office/word/2010/wordprocessingGroup" xmlns:wpi="http://schemas.microsoft.com/office/word/2010/wordprocessingInk" xmlns:wne="http://schemas.microsoft.com/office/word/2006/wordml" xmlns:wps="http://schemas.microsoft.com/office/word/2010/wordprocessingShape" mc:Ignorable="w14 w15 wp14">
+<w:document xmlns:wpc="http://schemas.microsoft.com/office/word/2010/wordprocessingCanvas" xmlns:cx="http://schemas.microsoft.com/office/drawing/2014/chartex" xmlns:cx1="http://schemas.microsoft.com/office/drawing/2015/9/8/chartex" xmlns:cx2="http://schemas.microsoft.com/office/drawing/2015/10/21/chartex" xmlns:cx3="http://schemas.microsoft.com/office/drawing/2016/5/9/chartex" xmlns:cx4="http://schemas.microsoft.com/office/drawing/2016/5/10/chartex" xmlns:cx5="http://schemas.microsoft.com/office/drawing/2016/5/11/chartex" xmlns:cx6="http://schemas.microsoft.com/office/drawing/2016/5/12/chartex" xmlns:cx7="http://schemas.microsoft.com/office/drawing/2016/5/13/chartex" xmlns:cx8="http://schemas.microsoft.com/office/drawing/2016/5/14/chartex" xmlns:mc="http://schemas.openxmlformats.org/markup-compatibility/2006" xmlns:aink="http://schemas.microsoft.com/office/drawing/2016/ink" xmlns:am3d="http://schemas.microsoft.com/office/drawing/2017/model3d" xmlns:o="urn:schemas-microsoft-com:office:office" xmlns:r="http://schemas.openxmlformats.org/officeDocument/2006/relationships" xmlns:m="http://schemas.openxmlformats.org/officeDocument/2006/math" xmlns:v="urn:schemas-microsoft-com:vml" xmlns:wp14="http://schemas.microsoft.com/office/word/2010/wordprocessingDrawing" xmlns:wp="http://schemas.openxmlformats.org/drawingml/2006/wordprocessingDrawing" xmlns:w10="urn:schemas-microsoft-com:office:word" xmlns:w="http://schemas.openxmlformats.org/wordprocessingml/2006/main" xmlns:w14="http://schemas.microsoft.com/office/word/2010/wordml" xmlns:w15="http://schemas.microsoft.com/office/word/2012/wordml" xmlns:w16cex="http://schemas.microsoft.com/office/word/2018/wordml/cex" xmlns:w16cid="http://schemas.microsoft.com/office/word/2016/wordml/cid" xmlns:w16="http://schemas.microsoft.com/office/word/2018/wordml" xmlns:w16se="http://schemas.microsoft.com/office/word/2015/wordml/symex" xmlns:wpg="http://schemas.microsoft.com/office/word/2010/wordprocessingGroup" xmlns:wpi="http://schemas.microsoft.com/office/word/2010/wordprocessingInk" xmlns:wne="http://schemas.microsoft.com/office/word/2006/wordml" xmlns:wps="http://schemas.microsoft.com/office/word/2010/wordprocessingShape" mc:Ignorable="w14 w15 w16se w16cid w16 w16cex wp14">
   <w:background w:color="FFFFFF"/>
   <w:body>
     <w:p>
@@ -12,135 +12,6 @@
       <w:r>
         <w:t>Referências</w:t>
       </w:r>
-    </w:p>
-    <w:p>
-      <w:pPr>
-        <w:pStyle w:val="Subttulo"/>
-        <w:rPr>
-          <w:b/>
-        </w:rPr>
-      </w:pPr>
-      <w:r>
-        <w:t xml:space="preserve">&lt; </w:t>
-      </w:r>
-      <w:proofErr w:type="spellStart"/>
-      <w:r>
-        <w:t>MAAPSystems</w:t>
-      </w:r>
-      <w:proofErr w:type="spellEnd"/>
-      <w:r>
-        <w:t xml:space="preserve"> &gt;</w:t>
-      </w:r>
-    </w:p>
-    <w:p>
-      <w:pPr>
-        <w:pStyle w:val="Subttulo"/>
-        <w:jc w:val="both"/>
-      </w:pPr>
-      <w:bookmarkStart w:id="1" w:name="_GoBack"/>
-      <w:bookmarkEnd w:id="1"/>
-      <w:r>
-        <w:t>&lt;Tema Escolhido&gt;</w:t>
-      </w:r>
-    </w:p>
-    <w:tbl>
-      <w:tblPr>
-        <w:tblW w:w="9645" w:type="dxa"/>
-        <w:tblInd w:w="100" w:type="dxa"/>
-        <w:tblBorders>
-          <w:top w:val="single" w:sz="8" w:space="0" w:color="FF9900"/>
-          <w:left w:val="single" w:sz="8" w:space="0" w:color="FF9900"/>
-          <w:bottom w:val="single" w:sz="8" w:space="0" w:color="FF9900"/>
-          <w:right w:val="single" w:sz="8" w:space="0" w:color="FF9900"/>
-          <w:insideH w:val="single" w:sz="8" w:space="0" w:color="FF9900"/>
-          <w:insideV w:val="single" w:sz="8" w:space="0" w:color="FF9900"/>
-        </w:tblBorders>
-        <w:tblLayout w:type="fixed"/>
-        <w:tblLook w:val="0600" w:firstRow="0" w:lastRow="0" w:firstColumn="0" w:lastColumn="0" w:noHBand="1" w:noVBand="1"/>
-      </w:tblPr>
-      <w:tblGrid>
-        <w:gridCol w:w="9645"/>
-      </w:tblGrid>
-      <w:tr>
-        <w:tc>
-          <w:tcPr>
-            <w:tcW w:w="9639" w:type="dxa"/>
-            <w:tcBorders>
-              <w:top w:val="single" w:sz="8" w:space="0" w:color="FF9900"/>
-              <w:left w:val="single" w:sz="8" w:space="0" w:color="FF9900"/>
-              <w:bottom w:val="single" w:sz="8" w:space="0" w:color="FF9900"/>
-              <w:right w:val="single" w:sz="8" w:space="0" w:color="FF9900"/>
-            </w:tcBorders>
-            <w:shd w:val="clear" w:color="auto" w:fill="F9CB9C"/>
-            <w:tcMar>
-              <w:top w:w="100" w:type="dxa"/>
-              <w:left w:w="100" w:type="dxa"/>
-              <w:bottom w:w="100" w:type="dxa"/>
-              <w:right w:w="100" w:type="dxa"/>
-            </w:tcMar>
-            <w:hideMark/>
-          </w:tcPr>
-          <w:p>
-            <w:pPr>
-              <w:spacing w:line="240" w:lineRule="auto"/>
-              <w:jc w:val="both"/>
-              <w:rPr>
-                <w:sz w:val="20"/>
-                <w:szCs w:val="20"/>
-              </w:rPr>
-            </w:pPr>
-            <w:r>
-              <w:rPr>
-                <w:sz w:val="20"/>
-                <w:szCs w:val="20"/>
-              </w:rPr>
-              <w:t>Tema</w:t>
-            </w:r>
-          </w:p>
-        </w:tc>
-      </w:tr>
-      <w:tr>
-        <w:tc>
-          <w:tcPr>
-            <w:tcW w:w="9639" w:type="dxa"/>
-            <w:tcBorders>
-              <w:top w:val="single" w:sz="8" w:space="0" w:color="FF9900"/>
-              <w:left w:val="single" w:sz="8" w:space="0" w:color="FF9900"/>
-              <w:bottom w:val="single" w:sz="8" w:space="0" w:color="FF9900"/>
-              <w:right w:val="single" w:sz="8" w:space="0" w:color="FF9900"/>
-            </w:tcBorders>
-            <w:tcMar>
-              <w:top w:w="100" w:type="dxa"/>
-              <w:left w:w="100" w:type="dxa"/>
-              <w:bottom w:w="100" w:type="dxa"/>
-              <w:right w:w="100" w:type="dxa"/>
-            </w:tcMar>
-          </w:tcPr>
-          <w:p>
-            <w:pPr>
-              <w:widowControl w:val="0"/>
-              <w:spacing w:line="240" w:lineRule="auto"/>
-              <w:jc w:val="both"/>
-              <w:rPr>
-                <w:sz w:val="20"/>
-                <w:szCs w:val="20"/>
-              </w:rPr>
-            </w:pPr>
-            <w:r>
-              <w:rPr>
-                <w:sz w:val="20"/>
-                <w:szCs w:val="20"/>
-              </w:rPr>
-              <w:t>Sistema Integrado de Gestão</w:t>
-            </w:r>
-          </w:p>
-        </w:tc>
-      </w:tr>
-    </w:tbl>
-    <w:p>
-      <w:pPr>
-        <w:jc w:val="both"/>
-      </w:pPr>
     </w:p>
     <w:p>
       <w:pPr>
@@ -421,475 +292,8 @@
       </w:tr>
     </w:tbl>
     <w:p/>
-    <w:p/>
-    <w:p>
-      <w:pPr>
-        <w:pStyle w:val="PargrafodaLista"/>
-        <w:numPr>
-          <w:ilvl w:val="0"/>
-          <w:numId w:val="5"/>
-        </w:numPr>
-        <w:jc w:val="both"/>
-        <w:rPr>
-          <w:rFonts w:ascii="Arial" w:hAnsi="Arial" w:cs="Arial"/>
-          <w:b/>
-        </w:rPr>
-      </w:pPr>
-      <w:r>
-        <w:rPr>
-          <w:rFonts w:ascii="Arial" w:hAnsi="Arial" w:cs="Arial"/>
-          <w:b/>
-        </w:rPr>
-        <w:t>Cenário nacional e mundial:</w:t>
-      </w:r>
-    </w:p>
-    <w:p>
-      <w:pPr>
-        <w:jc w:val="both"/>
-      </w:pPr>
-    </w:p>
-    <w:p>
-      <w:pPr>
-        <w:jc w:val="both"/>
-      </w:pPr>
-      <w:r>
-        <w:t>O País já é o sexto maior produtor mundial ficando atrás dos Estados Unidos, China, Rússia, Japão e Alemanha. Segundo dados da Associação Brasileira das Indústrias e do Setor de Sorvetes (Abis), embora o consumo por cabeça ainda seja de 5,44 litros/ano a perspectiva é que este produto ganhe cada vez mais relevância na economia, a estimativa é que a indústria de sorvetes cresça de 3% a 5% em 2019.</w:t>
-      </w:r>
-    </w:p>
-    <w:p>
-      <w:pPr>
-        <w:jc w:val="both"/>
-      </w:pPr>
-    </w:p>
-    <w:p>
-      <w:pPr>
-        <w:jc w:val="both"/>
-      </w:pPr>
-      <w:r>
-        <w:t>O tamanho global do mercado de sorvetes foi avaliado em US$ 54,80 bilhões em 2016 e deverá crescer em uma taxa de crescimento composto (CAGR - Taxa de crescimento anual composta) de 4,1% até 2025.</w:t>
-      </w:r>
-    </w:p>
-    <w:p>
-      <w:pPr>
-        <w:jc w:val="both"/>
-      </w:pPr>
-    </w:p>
-    <w:p>
-      <w:pPr>
-        <w:jc w:val="both"/>
-      </w:pPr>
-      <w:r>
-        <w:t>Nos últimos anos, o faturamento desse mercado no Brasil cresceu 26,5%, sendo o Brasil o 4º maior mercado de sorvetes do mundo.</w:t>
-      </w:r>
-    </w:p>
-    <w:p>
-      <w:pPr>
-        <w:jc w:val="both"/>
-      </w:pPr>
-      <w:r>
-        <w:t>O faturamento de sorvetes atingiu R$14,9 bilhões em 2016. Os brasileiros consumiram mais de 1 bilhão de litros no mesmo ano. Segundo a ABIS, o consumo em nosso país aumentou cerca de 80% nos últimos 10 anos.</w:t>
-      </w:r>
-    </w:p>
-    <w:p>
-      <w:pPr>
-        <w:jc w:val="both"/>
-      </w:pPr>
-      <w:r>
-        <w:t xml:space="preserve">O segmento de SOBREMESAS foi um dos poucos que apresentaram crescimento em tíquete médio, no </w:t>
-      </w:r>
-      <w:proofErr w:type="gramStart"/>
-      <w:r>
-        <w:t>franchising ,</w:t>
-      </w:r>
-      <w:proofErr w:type="gramEnd"/>
-      <w:r>
-        <w:t xml:space="preserve"> com 5,4%.</w:t>
-      </w:r>
-    </w:p>
-    <w:p>
-      <w:pPr>
-        <w:jc w:val="both"/>
-      </w:pPr>
-    </w:p>
-    <w:p>
-      <w:pPr>
-        <w:jc w:val="both"/>
-      </w:pPr>
-      <w:r>
-        <w:t xml:space="preserve">O consumo de sorvete no Brasil ainda é pequeno comparado com o de outros países, segundo a Abis, a Nova Zelândia é o país que mais consome o produto: 28,3 litros por ano, por pessoa. Nos Estados Unidos, são 20,8 litros. No Brasil, que tem clima mais quente, a média por pessoa é de 5,4 litros por ano. De acordo com Eduardo </w:t>
-      </w:r>
-      <w:proofErr w:type="spellStart"/>
-      <w:r>
-        <w:t>Weisberg</w:t>
-      </w:r>
-      <w:proofErr w:type="spellEnd"/>
-      <w:r>
-        <w:t xml:space="preserve">, presidente da Abis “É a cultura do Brasil, se tá </w:t>
-      </w:r>
-      <w:r>
-        <w:lastRenderedPageBreak/>
-        <w:t>chovendo, ventou um pouquinho, a pessoa já diz ‘não vou tomar sorvete porque eu vou ficar gripado’. Mas você nunca vai ter uma gripe por causa do sorvete. São problemas culturais.”</w:t>
-      </w:r>
-    </w:p>
-    <w:p>
-      <w:pPr>
-        <w:jc w:val="both"/>
-      </w:pPr>
-    </w:p>
-    <w:p>
-      <w:pPr>
-        <w:pStyle w:val="PargrafodaLista"/>
-        <w:numPr>
-          <w:ilvl w:val="0"/>
-          <w:numId w:val="5"/>
-        </w:numPr>
-        <w:jc w:val="both"/>
-        <w:rPr>
-          <w:rFonts w:ascii="Arial" w:hAnsi="Arial" w:cs="Arial"/>
-          <w:b/>
-        </w:rPr>
-      </w:pPr>
-      <w:r>
-        <w:rPr>
-          <w:rFonts w:ascii="Arial" w:hAnsi="Arial" w:cs="Arial"/>
-          <w:b/>
-        </w:rPr>
-        <w:t>Inovação, qualidade na matéria</w:t>
-      </w:r>
-      <w:r>
-        <w:rPr>
-          <w:rFonts w:ascii="Arial" w:hAnsi="Arial" w:cs="Arial"/>
-          <w:b/>
-        </w:rPr>
-        <w:t xml:space="preserve"> prima</w:t>
-      </w:r>
-      <w:r>
-        <w:rPr>
-          <w:rFonts w:ascii="Arial" w:hAnsi="Arial" w:cs="Arial"/>
-          <w:b/>
-        </w:rPr>
-        <w:t xml:space="preserve"> são as p</w:t>
-      </w:r>
-      <w:r>
-        <w:rPr>
-          <w:rFonts w:ascii="Arial" w:hAnsi="Arial" w:cs="Arial"/>
-          <w:b/>
-        </w:rPr>
-        <w:t>rincipais chaves para o sucesso:</w:t>
-      </w:r>
-    </w:p>
-    <w:p>
-      <w:pPr>
-        <w:jc w:val="both"/>
-      </w:pPr>
-    </w:p>
-    <w:p>
-      <w:pPr>
-        <w:jc w:val="both"/>
-      </w:pPr>
-      <w:r>
-        <w:t>Muito mais que um picolé de frutas, o sabor e a variedade de produtos com ingredientes naturais são grandes exigências dos consumidores. Produtos mais naturais e frescos são uma ótima alternativa para ser criativo e investir em sabores mais inovadores.</w:t>
-      </w:r>
-    </w:p>
-    <w:p>
-      <w:pPr>
-        <w:jc w:val="both"/>
-      </w:pPr>
-    </w:p>
-    <w:p>
-      <w:pPr>
-        <w:jc w:val="both"/>
-      </w:pPr>
-      <w:r>
-        <w:t>Em São Paulo, por exemplo, uma sorveteria que inaugurou em setembro do ano passado, surgiu com uma proposta inovadora: servir o sorvete em uma nuvem feita de algodão doce. “Ela é desenvolvida no Japão, é lúdico e fofo dentro de tendências de comida mais fofas. A gente juntou duas coisas que lembram a infância: a criança ama tomar sorvete e algodão doce era a casa de minha infância, de parques, festinhas que ia”, explica o empresário Manoel Lima.</w:t>
-      </w:r>
-    </w:p>
-    <w:p>
-      <w:pPr>
-        <w:jc w:val="both"/>
-      </w:pPr>
-    </w:p>
-    <w:p>
-      <w:pPr>
-        <w:jc w:val="both"/>
-      </w:pPr>
-      <w:r>
-        <w:t>O algodão doce tem uma receita que é segredo. Os sorvetes custam entre R$ 4 e R$ 20. São dois sabores fixos e dois variáveis. Tem também opção para veganos. O empresário não revela o faturamento, mas em um final de semana são vendidos, em média, 1200 sorvetes. Com o sucesso das vendas, a empresa já partiu para franquia e quer ter dez unidades até o final do ano.</w:t>
-      </w:r>
-    </w:p>
-    <w:p>
-      <w:pPr>
-        <w:jc w:val="both"/>
-      </w:pPr>
-    </w:p>
-    <w:p>
-      <w:pPr>
-        <w:pStyle w:val="PargrafodaLista"/>
-        <w:numPr>
-          <w:ilvl w:val="0"/>
-          <w:numId w:val="5"/>
-        </w:numPr>
-        <w:jc w:val="both"/>
-        <w:rPr>
-          <w:rFonts w:ascii="Arial" w:hAnsi="Arial" w:cs="Arial"/>
-          <w:b/>
-        </w:rPr>
-      </w:pPr>
-      <w:r>
-        <w:rPr>
-          <w:rFonts w:ascii="Arial" w:hAnsi="Arial" w:cs="Arial"/>
-          <w:b/>
-        </w:rPr>
-        <w:t>Diferencial do cliente:</w:t>
-      </w:r>
-    </w:p>
-    <w:p>
-      <w:pPr>
-        <w:jc w:val="both"/>
-      </w:pPr>
-      <w:r>
-        <w:t>Nosso cliente tem o diferencial de produção numa escala eficiente porém mantendo o sabor e a matéria prima de qualidade trazendo um sabor caseiro em sua confecção, o que faz eu consumidor estar mais ligado a marca pela qualidade do produto.</w:t>
-      </w:r>
-    </w:p>
-    <w:p>
-      <w:pPr>
-        <w:jc w:val="both"/>
-      </w:pPr>
-    </w:p>
-    <w:p>
-      <w:pPr>
-        <w:pStyle w:val="PargrafodaLista"/>
-        <w:numPr>
-          <w:ilvl w:val="0"/>
-          <w:numId w:val="3"/>
-        </w:numPr>
-        <w:jc w:val="both"/>
-        <w:rPr>
-          <w:rFonts w:ascii="Arial" w:hAnsi="Arial" w:cs="Arial"/>
-          <w:b/>
-        </w:rPr>
-      </w:pPr>
-      <w:r>
-        <w:rPr>
-          <w:rFonts w:ascii="Arial" w:hAnsi="Arial" w:cs="Arial"/>
-          <w:b/>
-        </w:rPr>
-        <w:t>Principal concorrente:</w:t>
-      </w:r>
-    </w:p>
-    <w:p>
-      <w:pPr>
-        <w:jc w:val="both"/>
-      </w:pPr>
-      <w:proofErr w:type="spellStart"/>
-      <w:r>
-        <w:t>Oggi</w:t>
-      </w:r>
-      <w:proofErr w:type="spellEnd"/>
-      <w:r>
-        <w:t xml:space="preserve"> Sorvetes.</w:t>
-      </w:r>
-    </w:p>
-    <w:p>
-      <w:pPr>
-        <w:jc w:val="both"/>
-      </w:pPr>
-      <w:r>
-        <w:t xml:space="preserve">Há mais de 10 anos no mercado, a </w:t>
-      </w:r>
-      <w:proofErr w:type="spellStart"/>
-      <w:r>
-        <w:t>Oggi</w:t>
-      </w:r>
-      <w:proofErr w:type="spellEnd"/>
-      <w:r>
-        <w:t xml:space="preserve"> Sorvetes se tornou a primeira rede de franquias no formato lojas de fábrica. Hoje contamos com mais de 450 lojas no estado de São Paulo, Rio de Janeiro, Espírito Santo e Minas Gerais. </w:t>
-      </w:r>
-    </w:p>
-    <w:p>
-      <w:pPr>
-        <w:jc w:val="both"/>
-      </w:pPr>
-      <w:r>
-        <w:t>Em 2015 inauguram a 1ª unidade piloto com o resultado acima da expectativa e finalizaram o 1º ano com mais de 12 unidades instaladas cada uma com 12 linhas disponíveis com mais de 90 sabores variados.</w:t>
-      </w:r>
-    </w:p>
-    <w:p>
-      <w:pPr>
-        <w:pStyle w:val="PargrafodaLista"/>
-        <w:numPr>
-          <w:ilvl w:val="0"/>
-          <w:numId w:val="5"/>
-        </w:numPr>
-        <w:jc w:val="both"/>
-        <w:rPr>
-          <w:rFonts w:ascii="Arial" w:hAnsi="Arial" w:cs="Arial"/>
-          <w:b/>
-        </w:rPr>
-      </w:pPr>
-      <w:r>
-        <w:rPr>
-          <w:rFonts w:ascii="Arial" w:hAnsi="Arial" w:cs="Arial"/>
-          <w:b/>
-        </w:rPr>
-        <w:t>As principais exigências legais aplicáveis a este segmento são:       </w:t>
-      </w:r>
-    </w:p>
-    <w:p>
-      <w:pPr>
-        <w:jc w:val="both"/>
-      </w:pPr>
-      <w:r>
-        <w:t>RESOLUÇÃO RDC Nº 359, DE 23 DE DEZEMBRO DE 2003. Aprova Regulamento Técnico de Porções de Alimentos Embalados para Fins de Rotulagem Nutricional.</w:t>
-      </w:r>
-    </w:p>
-    <w:p>
-      <w:pPr>
-        <w:jc w:val="both"/>
-      </w:pPr>
-      <w:r>
-        <w:t>RESOLUÇÃO RDC Nº 360, DE 23 DE DEZEMBRO DE 2003. Aprova Regulamento Técnico sobre Rotulagem Nutricional de Alimentos Embalados, tornando obrigatória a rotulagem nutricional.</w:t>
-      </w:r>
-    </w:p>
-    <w:p>
-      <w:pPr>
-        <w:jc w:val="both"/>
-      </w:pPr>
-      <w:r>
-        <w:t>RESOLUÇÃO RDC Nº. 216, DE 15 DE SETEMBRO DE 2004 - Dispõe sobre Regulamento Técnico de Boas Práticas para Serviços de Alimentação.</w:t>
-      </w:r>
-    </w:p>
-    <w:p>
-      <w:pPr>
-        <w:jc w:val="both"/>
-      </w:pPr>
-      <w:r>
-        <w:t>RESOLUÇÃO RDC Nº 266, DE 22 DE SETEMBRO DE 2005. Aprova o "Regulamento técnico para gelados comestíveis e preparados para gelados comestíveis”.</w:t>
-      </w:r>
-    </w:p>
-    <w:p>
-      <w:pPr>
-        <w:jc w:val="both"/>
-      </w:pPr>
-      <w:r>
-        <w:t>ABNT NBR 14701:2001 – Transporte de produtos alimentícios refrigerados - Procedimentos e critérios de temperatura.</w:t>
-      </w:r>
-    </w:p>
-    <w:p>
-      <w:pPr>
-        <w:jc w:val="both"/>
-      </w:pPr>
-    </w:p>
-    <w:p>
-      <w:pPr>
-        <w:pStyle w:val="PargrafodaLista"/>
-        <w:numPr>
-          <w:ilvl w:val="0"/>
-          <w:numId w:val="4"/>
-        </w:numPr>
-        <w:jc w:val="both"/>
-        <w:rPr>
-          <w:rFonts w:ascii="Arial" w:hAnsi="Arial" w:cs="Arial"/>
-          <w:b/>
-        </w:rPr>
-      </w:pPr>
-      <w:r>
-        <w:rPr>
-          <w:rFonts w:ascii="Arial" w:hAnsi="Arial" w:cs="Arial"/>
-          <w:b/>
-        </w:rPr>
-        <w:t>Sites referentes ao negócio:</w:t>
-      </w:r>
-    </w:p>
-    <w:p>
-      <w:pPr>
-        <w:jc w:val="both"/>
-      </w:pPr>
-    </w:p>
-    <w:p>
-      <w:pPr>
-        <w:jc w:val="both"/>
-      </w:pPr>
-      <w:r>
-        <w:t>Rede social e de Delivery:</w:t>
-      </w:r>
-    </w:p>
-    <w:p>
-      <w:pPr>
-        <w:jc w:val="both"/>
-        <w:rPr>
-          <w:lang w:val="en-US"/>
-        </w:rPr>
-      </w:pPr>
-      <w:r>
-        <w:rPr>
-          <w:lang w:val="en-US"/>
-        </w:rPr>
-        <w:lastRenderedPageBreak/>
-        <w:t xml:space="preserve">Facebook: </w:t>
-      </w:r>
-      <w:hyperlink r:id="rId10" w:history="1">
-        <w:r>
-          <w:rPr>
-            <w:lang w:val="en-US"/>
-          </w:rPr>
-          <w:t>https://pt-br.facebook.com/sorvetunes/</w:t>
-        </w:r>
-      </w:hyperlink>
-    </w:p>
-    <w:p>
-      <w:pPr>
-        <w:jc w:val="both"/>
-      </w:pPr>
-      <w:r>
-        <w:t xml:space="preserve">Instagram: </w:t>
-      </w:r>
-      <w:hyperlink r:id="rId11" w:history="1">
-        <w:r>
-          <w:t>https://www.instagram.com/sorvetunes_/</w:t>
-        </w:r>
-      </w:hyperlink>
-    </w:p>
-    <w:p>
-      <w:pPr>
-        <w:jc w:val="both"/>
-        <w:rPr>
-          <w:lang w:val="en-US"/>
-        </w:rPr>
-      </w:pPr>
-      <w:proofErr w:type="spellStart"/>
-      <w:r>
-        <w:rPr>
-          <w:lang w:val="en-US"/>
-        </w:rPr>
-        <w:t>Ifood</w:t>
-      </w:r>
-      <w:proofErr w:type="spellEnd"/>
-      <w:r>
-        <w:rPr>
-          <w:lang w:val="en-US"/>
-        </w:rPr>
-        <w:t xml:space="preserve">: </w:t>
-      </w:r>
-      <w:hyperlink r:id="rId12" w:history="1">
-        <w:r>
-          <w:rPr>
-            <w:lang w:val="en-US"/>
-          </w:rPr>
-          <w:t>https://www.ifood.com.br/delivery/guarulhos-sp/sorveteria-sorvetunes-jd-aida/a5979b48-b9ac-48a1-b303-ab7a7c4844a3</w:t>
-        </w:r>
-      </w:hyperlink>
-    </w:p>
-    <w:p>
-      <w:pPr>
-        <w:jc w:val="both"/>
-        <w:rPr>
-          <w:lang w:val="en-US"/>
-        </w:rPr>
-      </w:pPr>
-    </w:p>
     <w:sectPr>
-      <w:footerReference w:type="default" r:id="rId13"/>
+      <w:footerReference w:type="default" r:id="rId10"/>
       <w:pgSz w:w="11906" w:h="16838"/>
       <w:pgMar w:top="850" w:right="1440" w:bottom="850" w:left="850" w:header="0" w:footer="720" w:gutter="0"/>
       <w:pgNumType w:start="1"/>
@@ -900,7 +304,7 @@
 </file>
 
 <file path=word/endnotes.xml><?xml version="1.0" encoding="utf-8"?>
-<w:endnotes xmlns:wpc="http://schemas.microsoft.com/office/word/2010/wordprocessingCanvas" xmlns:mc="http://schemas.openxmlformats.org/markup-compatibility/2006" xmlns:o="urn:schemas-microsoft-com:office:office" xmlns:r="http://schemas.openxmlformats.org/officeDocument/2006/relationships" xmlns:m="http://schemas.openxmlformats.org/officeDocument/2006/math" xmlns:v="urn:schemas-microsoft-com:vml" xmlns:wp14="http://schemas.microsoft.com/office/word/2010/wordprocessingDrawing" xmlns:wp="http://schemas.openxmlformats.org/drawingml/2006/wordprocessingDrawing" xmlns:w10="urn:schemas-microsoft-com:office:word" xmlns:w="http://schemas.openxmlformats.org/wordprocessingml/2006/main" xmlns:w14="http://schemas.microsoft.com/office/word/2010/wordml" xmlns:w15="http://schemas.microsoft.com/office/word/2012/wordml" xmlns:wpg="http://schemas.microsoft.com/office/word/2010/wordprocessingGroup" xmlns:wpi="http://schemas.microsoft.com/office/word/2010/wordprocessingInk" xmlns:wne="http://schemas.microsoft.com/office/word/2006/wordml" xmlns:wps="http://schemas.microsoft.com/office/word/2010/wordprocessingShape" mc:Ignorable="w14 w15 wp14">
+<w:endnotes xmlns:wpc="http://schemas.microsoft.com/office/word/2010/wordprocessingCanvas" xmlns:cx="http://schemas.microsoft.com/office/drawing/2014/chartex" xmlns:cx1="http://schemas.microsoft.com/office/drawing/2015/9/8/chartex" xmlns:cx2="http://schemas.microsoft.com/office/drawing/2015/10/21/chartex" xmlns:cx3="http://schemas.microsoft.com/office/drawing/2016/5/9/chartex" xmlns:cx4="http://schemas.microsoft.com/office/drawing/2016/5/10/chartex" xmlns:cx5="http://schemas.microsoft.com/office/drawing/2016/5/11/chartex" xmlns:cx6="http://schemas.microsoft.com/office/drawing/2016/5/12/chartex" xmlns:cx7="http://schemas.microsoft.com/office/drawing/2016/5/13/chartex" xmlns:cx8="http://schemas.microsoft.com/office/drawing/2016/5/14/chartex" xmlns:mc="http://schemas.openxmlformats.org/markup-compatibility/2006" xmlns:aink="http://schemas.microsoft.com/office/drawing/2016/ink" xmlns:am3d="http://schemas.microsoft.com/office/drawing/2017/model3d" xmlns:o="urn:schemas-microsoft-com:office:office" xmlns:r="http://schemas.openxmlformats.org/officeDocument/2006/relationships" xmlns:m="http://schemas.openxmlformats.org/officeDocument/2006/math" xmlns:v="urn:schemas-microsoft-com:vml" xmlns:wp14="http://schemas.microsoft.com/office/word/2010/wordprocessingDrawing" xmlns:wp="http://schemas.openxmlformats.org/drawingml/2006/wordprocessingDrawing" xmlns:w10="urn:schemas-microsoft-com:office:word" xmlns:w="http://schemas.openxmlformats.org/wordprocessingml/2006/main" xmlns:w14="http://schemas.microsoft.com/office/word/2010/wordml" xmlns:w15="http://schemas.microsoft.com/office/word/2012/wordml" xmlns:w16cex="http://schemas.microsoft.com/office/word/2018/wordml/cex" xmlns:w16cid="http://schemas.microsoft.com/office/word/2016/wordml/cid" xmlns:w16="http://schemas.microsoft.com/office/word/2018/wordml" xmlns:w16se="http://schemas.microsoft.com/office/word/2015/wordml/symex" xmlns:wpg="http://schemas.microsoft.com/office/word/2010/wordprocessingGroup" xmlns:wpi="http://schemas.microsoft.com/office/word/2010/wordprocessingInk" xmlns:wne="http://schemas.microsoft.com/office/word/2006/wordml" xmlns:wps="http://schemas.microsoft.com/office/word/2010/wordprocessingShape" mc:Ignorable="w14 w15 w16se w16cid w16 w16cex wp14">
   <w:endnote w:type="separator" w:id="-1">
     <w:p>
       <w:pPr>
@@ -925,7 +329,7 @@
 </file>
 
 <file path=word/footer1.xml><?xml version="1.0" encoding="utf-8"?>
-<w:ftr xmlns:wpc="http://schemas.microsoft.com/office/word/2010/wordprocessingCanvas" xmlns:mc="http://schemas.openxmlformats.org/markup-compatibility/2006" xmlns:o="urn:schemas-microsoft-com:office:office" xmlns:r="http://schemas.openxmlformats.org/officeDocument/2006/relationships" xmlns:m="http://schemas.openxmlformats.org/officeDocument/2006/math" xmlns:v="urn:schemas-microsoft-com:vml" xmlns:wp14="http://schemas.microsoft.com/office/word/2010/wordprocessingDrawing" xmlns:wp="http://schemas.openxmlformats.org/drawingml/2006/wordprocessingDrawing" xmlns:w10="urn:schemas-microsoft-com:office:word" xmlns:w="http://schemas.openxmlformats.org/wordprocessingml/2006/main" xmlns:w14="http://schemas.microsoft.com/office/word/2010/wordml" xmlns:w15="http://schemas.microsoft.com/office/word/2012/wordml" xmlns:wpg="http://schemas.microsoft.com/office/word/2010/wordprocessingGroup" xmlns:wpi="http://schemas.microsoft.com/office/word/2010/wordprocessingInk" xmlns:wne="http://schemas.microsoft.com/office/word/2006/wordml" xmlns:wps="http://schemas.microsoft.com/office/word/2010/wordprocessingShape" mc:Ignorable="w14 w15 wp14">
+<w:ftr xmlns:wpc="http://schemas.microsoft.com/office/word/2010/wordprocessingCanvas" xmlns:cx="http://schemas.microsoft.com/office/drawing/2014/chartex" xmlns:cx1="http://schemas.microsoft.com/office/drawing/2015/9/8/chartex" xmlns:cx2="http://schemas.microsoft.com/office/drawing/2015/10/21/chartex" xmlns:cx3="http://schemas.microsoft.com/office/drawing/2016/5/9/chartex" xmlns:cx4="http://schemas.microsoft.com/office/drawing/2016/5/10/chartex" xmlns:cx5="http://schemas.microsoft.com/office/drawing/2016/5/11/chartex" xmlns:cx6="http://schemas.microsoft.com/office/drawing/2016/5/12/chartex" xmlns:cx7="http://schemas.microsoft.com/office/drawing/2016/5/13/chartex" xmlns:cx8="http://schemas.microsoft.com/office/drawing/2016/5/14/chartex" xmlns:mc="http://schemas.openxmlformats.org/markup-compatibility/2006" xmlns:aink="http://schemas.microsoft.com/office/drawing/2016/ink" xmlns:am3d="http://schemas.microsoft.com/office/drawing/2017/model3d" xmlns:o="urn:schemas-microsoft-com:office:office" xmlns:r="http://schemas.openxmlformats.org/officeDocument/2006/relationships" xmlns:m="http://schemas.openxmlformats.org/officeDocument/2006/math" xmlns:v="urn:schemas-microsoft-com:vml" xmlns:wp14="http://schemas.microsoft.com/office/word/2010/wordprocessingDrawing" xmlns:wp="http://schemas.openxmlformats.org/drawingml/2006/wordprocessingDrawing" xmlns:w10="urn:schemas-microsoft-com:office:word" xmlns:w="http://schemas.openxmlformats.org/wordprocessingml/2006/main" xmlns:w14="http://schemas.microsoft.com/office/word/2010/wordml" xmlns:w15="http://schemas.microsoft.com/office/word/2012/wordml" xmlns:w16cex="http://schemas.microsoft.com/office/word/2018/wordml/cex" xmlns:w16cid="http://schemas.microsoft.com/office/word/2016/wordml/cid" xmlns:w16="http://schemas.microsoft.com/office/word/2018/wordml" xmlns:w16se="http://schemas.microsoft.com/office/word/2015/wordml/symex" xmlns:wpg="http://schemas.microsoft.com/office/word/2010/wordprocessingGroup" xmlns:wpi="http://schemas.microsoft.com/office/word/2010/wordprocessingInk" xmlns:wne="http://schemas.microsoft.com/office/word/2006/wordml" xmlns:wps="http://schemas.microsoft.com/office/word/2010/wordprocessingShape" mc:Ignorable="w14 w15 w16se w16cid w16 w16cex wp14">
   <w:p>
     <w:pPr>
       <w:pStyle w:val="Rodap"/>
@@ -974,7 +378,7 @@
 </file>
 
 <file path=word/footnotes.xml><?xml version="1.0" encoding="utf-8"?>
-<w:footnotes xmlns:wpc="http://schemas.microsoft.com/office/word/2010/wordprocessingCanvas" xmlns:mc="http://schemas.openxmlformats.org/markup-compatibility/2006" xmlns:o="urn:schemas-microsoft-com:office:office" xmlns:r="http://schemas.openxmlformats.org/officeDocument/2006/relationships" xmlns:m="http://schemas.openxmlformats.org/officeDocument/2006/math" xmlns:v="urn:schemas-microsoft-com:vml" xmlns:wp14="http://schemas.microsoft.com/office/word/2010/wordprocessingDrawing" xmlns:wp="http://schemas.openxmlformats.org/drawingml/2006/wordprocessingDrawing" xmlns:w10="urn:schemas-microsoft-com:office:word" xmlns:w="http://schemas.openxmlformats.org/wordprocessingml/2006/main" xmlns:w14="http://schemas.microsoft.com/office/word/2010/wordml" xmlns:w15="http://schemas.microsoft.com/office/word/2012/wordml" xmlns:wpg="http://schemas.microsoft.com/office/word/2010/wordprocessingGroup" xmlns:wpi="http://schemas.microsoft.com/office/word/2010/wordprocessingInk" xmlns:wne="http://schemas.microsoft.com/office/word/2006/wordml" xmlns:wps="http://schemas.microsoft.com/office/word/2010/wordprocessingShape" mc:Ignorable="w14 w15 wp14">
+<w:footnotes xmlns:wpc="http://schemas.microsoft.com/office/word/2010/wordprocessingCanvas" xmlns:cx="http://schemas.microsoft.com/office/drawing/2014/chartex" xmlns:cx1="http://schemas.microsoft.com/office/drawing/2015/9/8/chartex" xmlns:cx2="http://schemas.microsoft.com/office/drawing/2015/10/21/chartex" xmlns:cx3="http://schemas.microsoft.com/office/drawing/2016/5/9/chartex" xmlns:cx4="http://schemas.microsoft.com/office/drawing/2016/5/10/chartex" xmlns:cx5="http://schemas.microsoft.com/office/drawing/2016/5/11/chartex" xmlns:cx6="http://schemas.microsoft.com/office/drawing/2016/5/12/chartex" xmlns:cx7="http://schemas.microsoft.com/office/drawing/2016/5/13/chartex" xmlns:cx8="http://schemas.microsoft.com/office/drawing/2016/5/14/chartex" xmlns:mc="http://schemas.openxmlformats.org/markup-compatibility/2006" xmlns:aink="http://schemas.microsoft.com/office/drawing/2016/ink" xmlns:am3d="http://schemas.microsoft.com/office/drawing/2017/model3d" xmlns:o="urn:schemas-microsoft-com:office:office" xmlns:r="http://schemas.openxmlformats.org/officeDocument/2006/relationships" xmlns:m="http://schemas.openxmlformats.org/officeDocument/2006/math" xmlns:v="urn:schemas-microsoft-com:vml" xmlns:wp14="http://schemas.microsoft.com/office/word/2010/wordprocessingDrawing" xmlns:wp="http://schemas.openxmlformats.org/drawingml/2006/wordprocessingDrawing" xmlns:w10="urn:schemas-microsoft-com:office:word" xmlns:w="http://schemas.openxmlformats.org/wordprocessingml/2006/main" xmlns:w14="http://schemas.microsoft.com/office/word/2010/wordml" xmlns:w15="http://schemas.microsoft.com/office/word/2012/wordml" xmlns:w16cex="http://schemas.microsoft.com/office/word/2018/wordml/cex" xmlns:w16cid="http://schemas.microsoft.com/office/word/2016/wordml/cid" xmlns:w16="http://schemas.microsoft.com/office/word/2018/wordml" xmlns:w16se="http://schemas.microsoft.com/office/word/2015/wordml/symex" xmlns:wpg="http://schemas.microsoft.com/office/word/2010/wordprocessingGroup" xmlns:wpi="http://schemas.microsoft.com/office/word/2010/wordprocessingInk" xmlns:wne="http://schemas.microsoft.com/office/word/2006/wordml" xmlns:wps="http://schemas.microsoft.com/office/word/2010/wordprocessingShape" mc:Ignorable="w14 w15 w16se w16cid w16 w16cex wp14">
   <w:footnote w:type="separator" w:id="-1">
     <w:p>
       <w:pPr>
@@ -999,7 +403,7 @@
 </file>
 
 <file path=word/numbering.xml><?xml version="1.0" encoding="utf-8"?>
-<w:numbering xmlns:wpc="http://schemas.microsoft.com/office/word/2010/wordprocessingCanvas" xmlns:mc="http://schemas.openxmlformats.org/markup-compatibility/2006" xmlns:o="urn:schemas-microsoft-com:office:office" xmlns:r="http://schemas.openxmlformats.org/officeDocument/2006/relationships" xmlns:m="http://schemas.openxmlformats.org/officeDocument/2006/math" xmlns:v="urn:schemas-microsoft-com:vml" xmlns:wp14="http://schemas.microsoft.com/office/word/2010/wordprocessingDrawing" xmlns:wp="http://schemas.openxmlformats.org/drawingml/2006/wordprocessingDrawing" xmlns:w10="urn:schemas-microsoft-com:office:word" xmlns:w="http://schemas.openxmlformats.org/wordprocessingml/2006/main" xmlns:w14="http://schemas.microsoft.com/office/word/2010/wordml" xmlns:w15="http://schemas.microsoft.com/office/word/2012/wordml" xmlns:wpg="http://schemas.microsoft.com/office/word/2010/wordprocessingGroup" xmlns:wpi="http://schemas.microsoft.com/office/word/2010/wordprocessingInk" xmlns:wne="http://schemas.microsoft.com/office/word/2006/wordml" xmlns:wps="http://schemas.microsoft.com/office/word/2010/wordprocessingShape" mc:Ignorable="w14 w15 wp14">
+<w:numbering xmlns:wpc="http://schemas.microsoft.com/office/word/2010/wordprocessingCanvas" xmlns:cx="http://schemas.microsoft.com/office/drawing/2014/chartex" xmlns:cx1="http://schemas.microsoft.com/office/drawing/2015/9/8/chartex" xmlns:cx2="http://schemas.microsoft.com/office/drawing/2015/10/21/chartex" xmlns:cx3="http://schemas.microsoft.com/office/drawing/2016/5/9/chartex" xmlns:cx4="http://schemas.microsoft.com/office/drawing/2016/5/10/chartex" xmlns:cx5="http://schemas.microsoft.com/office/drawing/2016/5/11/chartex" xmlns:cx6="http://schemas.microsoft.com/office/drawing/2016/5/12/chartex" xmlns:cx7="http://schemas.microsoft.com/office/drawing/2016/5/13/chartex" xmlns:cx8="http://schemas.microsoft.com/office/drawing/2016/5/14/chartex" xmlns:mc="http://schemas.openxmlformats.org/markup-compatibility/2006" xmlns:aink="http://schemas.microsoft.com/office/drawing/2016/ink" xmlns:am3d="http://schemas.microsoft.com/office/drawing/2017/model3d" xmlns:o="urn:schemas-microsoft-com:office:office" xmlns:r="http://schemas.openxmlformats.org/officeDocument/2006/relationships" xmlns:m="http://schemas.openxmlformats.org/officeDocument/2006/math" xmlns:v="urn:schemas-microsoft-com:vml" xmlns:wp14="http://schemas.microsoft.com/office/word/2010/wordprocessingDrawing" xmlns:wp="http://schemas.openxmlformats.org/drawingml/2006/wordprocessingDrawing" xmlns:w10="urn:schemas-microsoft-com:office:word" xmlns:w="http://schemas.openxmlformats.org/wordprocessingml/2006/main" xmlns:w14="http://schemas.microsoft.com/office/word/2010/wordml" xmlns:w15="http://schemas.microsoft.com/office/word/2012/wordml" xmlns:w16cex="http://schemas.microsoft.com/office/word/2018/wordml/cex" xmlns:w16cid="http://schemas.microsoft.com/office/word/2016/wordml/cid" xmlns:w16="http://schemas.microsoft.com/office/word/2018/wordml" xmlns:w16se="http://schemas.microsoft.com/office/word/2015/wordml/symex" xmlns:wpg="http://schemas.microsoft.com/office/word/2010/wordprocessingGroup" xmlns:wpi="http://schemas.microsoft.com/office/word/2010/wordprocessingInk" xmlns:wne="http://schemas.microsoft.com/office/word/2006/wordml" xmlns:wps="http://schemas.microsoft.com/office/word/2010/wordprocessingShape" mc:Ignorable="w14 w15 w16se w16cid w16 w16cex wp14">
   <w:abstractNum w:abstractNumId="0" w15:restartNumberingAfterBreak="0">
     <w:nsid w:val="184306C0"/>
     <w:multiLevelType w:val="hybridMultilevel"/>
@@ -1584,7 +988,7 @@
 </file>
 
 <file path=word/styles.xml><?xml version="1.0" encoding="utf-8"?>
-<w:styles xmlns:mc="http://schemas.openxmlformats.org/markup-compatibility/2006" xmlns:r="http://schemas.openxmlformats.org/officeDocument/2006/relationships" xmlns:w="http://schemas.openxmlformats.org/wordprocessingml/2006/main" xmlns:w14="http://schemas.microsoft.com/office/word/2010/wordml" xmlns:w15="http://schemas.microsoft.com/office/word/2012/wordml" mc:Ignorable="w14 w15">
+<w:styles xmlns:mc="http://schemas.openxmlformats.org/markup-compatibility/2006" xmlns:r="http://schemas.openxmlformats.org/officeDocument/2006/relationships" xmlns:w="http://schemas.openxmlformats.org/wordprocessingml/2006/main" xmlns:w14="http://schemas.microsoft.com/office/word/2010/wordml" xmlns:w15="http://schemas.microsoft.com/office/word/2012/wordml" xmlns:w16cex="http://schemas.microsoft.com/office/word/2018/wordml/cex" xmlns:w16cid="http://schemas.microsoft.com/office/word/2016/wordml/cid" xmlns:w16="http://schemas.microsoft.com/office/word/2018/wordml" xmlns:w16se="http://schemas.microsoft.com/office/word/2015/wordml/symex" mc:Ignorable="w14 w15 w16se w16cid w16 w16cex">
   <w:docDefaults>
     <w:rPrDefault>
       <w:rPr>
@@ -1600,7 +1004,7 @@
       </w:pPr>
     </w:pPrDefault>
   </w:docDefaults>
-  <w:latentStyles w:defLockedState="0" w:defUIPriority="99" w:defSemiHidden="0" w:defUnhideWhenUsed="0" w:defQFormat="0" w:count="371">
+  <w:latentStyles w:defLockedState="0" w:defUIPriority="99" w:defSemiHidden="0" w:defUnhideWhenUsed="0" w:defQFormat="0" w:count="376">
     <w:lsdException w:name="Normal" w:uiPriority="0" w:qFormat="1"/>
     <w:lsdException w:name="heading 1" w:uiPriority="9" w:qFormat="1"/>
     <w:lsdException w:name="heading 2" w:semiHidden="1" w:uiPriority="9" w:unhideWhenUsed="1" w:qFormat="1"/>
@@ -1706,7 +1110,6 @@
     <w:lsdException w:name="HTML Sample" w:semiHidden="1" w:unhideWhenUsed="1"/>
     <w:lsdException w:name="HTML Typewriter" w:semiHidden="1" w:unhideWhenUsed="1"/>
     <w:lsdException w:name="HTML Variable" w:semiHidden="1" w:unhideWhenUsed="1"/>
-    <w:lsdException w:name="Normal Table" w:semiHidden="1" w:unhideWhenUsed="1"/>
     <w:lsdException w:name="annotation subject" w:semiHidden="1" w:unhideWhenUsed="1"/>
     <w:lsdException w:name="No List" w:semiHidden="1" w:unhideWhenUsed="1"/>
     <w:lsdException w:name="Outline List 1" w:semiHidden="1" w:unhideWhenUsed="1"/>
@@ -1749,11 +1152,8 @@
     <w:lsdException w:name="Table Contemporary" w:semiHidden="1" w:unhideWhenUsed="1"/>
     <w:lsdException w:name="Table Elegant" w:semiHidden="1" w:unhideWhenUsed="1"/>
     <w:lsdException w:name="Table Professional" w:semiHidden="1" w:unhideWhenUsed="1"/>
-    <w:lsdException w:name="Table Subtle 1" w:semiHidden="1" w:unhideWhenUsed="1"/>
     <w:lsdException w:name="Table Subtle 2" w:semiHidden="1" w:unhideWhenUsed="1"/>
     <w:lsdException w:name="Table Web 1" w:semiHidden="1" w:unhideWhenUsed="1"/>
-    <w:lsdException w:name="Table Web 2" w:semiHidden="1" w:unhideWhenUsed="1"/>
-    <w:lsdException w:name="Table Web 3" w:semiHidden="1" w:unhideWhenUsed="1"/>
     <w:lsdException w:name="Balloon Text" w:semiHidden="1" w:unhideWhenUsed="1"/>
     <w:lsdException w:name="Table Grid" w:uiPriority="59"/>
     <w:lsdException w:name="Table Theme" w:semiHidden="1" w:unhideWhenUsed="1"/>
@@ -1972,6 +1372,11 @@
     <w:lsdException w:name="List Table 5 Dark Accent 6" w:uiPriority="50"/>
     <w:lsdException w:name="List Table 6 Colorful Accent 6" w:uiPriority="51"/>
     <w:lsdException w:name="List Table 7 Colorful Accent 6" w:uiPriority="52"/>
+    <w:lsdException w:name="Mention" w:semiHidden="1" w:unhideWhenUsed="1"/>
+    <w:lsdException w:name="Smart Hyperlink" w:semiHidden="1" w:unhideWhenUsed="1"/>
+    <w:lsdException w:name="Hashtag" w:semiHidden="1" w:unhideWhenUsed="1"/>
+    <w:lsdException w:name="Unresolved Mention" w:semiHidden="1" w:unhideWhenUsed="1"/>
+    <w:lsdException w:name="Smart Link" w:semiHidden="1" w:unhideWhenUsed="1"/>
   </w:latentStyles>
   <w:style w:type="paragraph" w:default="1" w:styleId="Normal">
     <w:name w:val="Normal"/>

--- a/artefatos/05 - Referências.docx
+++ b/artefatos/05 - Referências.docx
@@ -52,7 +52,7 @@
           </w:tcPr>
           <w:p>
             <w:pPr>
-              <w:jc w:val="both"/>
+              <w:jc w:val="center"/>
               <w:rPr>
                 <w:b/>
                 <w:sz w:val="20"/>
@@ -82,7 +82,7 @@
           </w:tcPr>
           <w:p>
             <w:pPr>
-              <w:jc w:val="both"/>
+              <w:jc w:val="center"/>
               <w:rPr>
                 <w:b/>
                 <w:sz w:val="20"/>
@@ -518,6 +518,92 @@
     </w:lvl>
   </w:abstractNum>
   <w:abstractNum w:abstractNumId="1" w15:restartNumberingAfterBreak="0">
+    <w:nsid w:val="26FA7009"/>
+    <w:multiLevelType w:val="hybridMultilevel"/>
+    <w:tmpl w:val="9D8EB93E"/>
+    <w:lvl w:ilvl="0" w:tplc="0416000F">
+      <w:start w:val="1"/>
+      <w:numFmt w:val="decimal"/>
+      <w:lvlText w:val="%1."/>
+      <w:lvlJc w:val="left"/>
+      <w:pPr>
+        <w:ind w:left="720" w:hanging="360"/>
+      </w:pPr>
+    </w:lvl>
+    <w:lvl w:ilvl="1" w:tplc="04160019" w:tentative="1">
+      <w:start w:val="1"/>
+      <w:numFmt w:val="lowerLetter"/>
+      <w:lvlText w:val="%2."/>
+      <w:lvlJc w:val="left"/>
+      <w:pPr>
+        <w:ind w:left="1440" w:hanging="360"/>
+      </w:pPr>
+    </w:lvl>
+    <w:lvl w:ilvl="2" w:tplc="0416001B" w:tentative="1">
+      <w:start w:val="1"/>
+      <w:numFmt w:val="lowerRoman"/>
+      <w:lvlText w:val="%3."/>
+      <w:lvlJc w:val="right"/>
+      <w:pPr>
+        <w:ind w:left="2160" w:hanging="180"/>
+      </w:pPr>
+    </w:lvl>
+    <w:lvl w:ilvl="3" w:tplc="0416000F" w:tentative="1">
+      <w:start w:val="1"/>
+      <w:numFmt w:val="decimal"/>
+      <w:lvlText w:val="%4."/>
+      <w:lvlJc w:val="left"/>
+      <w:pPr>
+        <w:ind w:left="2880" w:hanging="360"/>
+      </w:pPr>
+    </w:lvl>
+    <w:lvl w:ilvl="4" w:tplc="04160019" w:tentative="1">
+      <w:start w:val="1"/>
+      <w:numFmt w:val="lowerLetter"/>
+      <w:lvlText w:val="%5."/>
+      <w:lvlJc w:val="left"/>
+      <w:pPr>
+        <w:ind w:left="3600" w:hanging="360"/>
+      </w:pPr>
+    </w:lvl>
+    <w:lvl w:ilvl="5" w:tplc="0416001B" w:tentative="1">
+      <w:start w:val="1"/>
+      <w:numFmt w:val="lowerRoman"/>
+      <w:lvlText w:val="%6."/>
+      <w:lvlJc w:val="right"/>
+      <w:pPr>
+        <w:ind w:left="4320" w:hanging="180"/>
+      </w:pPr>
+    </w:lvl>
+    <w:lvl w:ilvl="6" w:tplc="0416000F" w:tentative="1">
+      <w:start w:val="1"/>
+      <w:numFmt w:val="decimal"/>
+      <w:lvlText w:val="%7."/>
+      <w:lvlJc w:val="left"/>
+      <w:pPr>
+        <w:ind w:left="5040" w:hanging="360"/>
+      </w:pPr>
+    </w:lvl>
+    <w:lvl w:ilvl="7" w:tplc="04160019" w:tentative="1">
+      <w:start w:val="1"/>
+      <w:numFmt w:val="lowerLetter"/>
+      <w:lvlText w:val="%8."/>
+      <w:lvlJc w:val="left"/>
+      <w:pPr>
+        <w:ind w:left="5760" w:hanging="360"/>
+      </w:pPr>
+    </w:lvl>
+    <w:lvl w:ilvl="8" w:tplc="0416001B" w:tentative="1">
+      <w:start w:val="1"/>
+      <w:numFmt w:val="lowerRoman"/>
+      <w:lvlText w:val="%9."/>
+      <w:lvlJc w:val="right"/>
+      <w:pPr>
+        <w:ind w:left="6480" w:hanging="180"/>
+      </w:pPr>
+    </w:lvl>
+  </w:abstractNum>
+  <w:abstractNum w:abstractNumId="2" w15:restartNumberingAfterBreak="0">
     <w:nsid w:val="28CD0377"/>
     <w:multiLevelType w:val="hybridMultilevel"/>
     <w:tmpl w:val="5A0E364C"/>
@@ -630,7 +716,7 @@
       </w:rPr>
     </w:lvl>
   </w:abstractNum>
-  <w:abstractNum w:abstractNumId="2" w15:restartNumberingAfterBreak="0">
+  <w:abstractNum w:abstractNumId="3" w15:restartNumberingAfterBreak="0">
     <w:nsid w:val="2BA5128A"/>
     <w:multiLevelType w:val="hybridMultilevel"/>
     <w:tmpl w:val="C9B49708"/>
@@ -743,7 +829,7 @@
       </w:rPr>
     </w:lvl>
   </w:abstractNum>
-  <w:abstractNum w:abstractNumId="3" w15:restartNumberingAfterBreak="0">
+  <w:abstractNum w:abstractNumId="4" w15:restartNumberingAfterBreak="0">
     <w:nsid w:val="4A6D7F2E"/>
     <w:multiLevelType w:val="hybridMultilevel"/>
     <w:tmpl w:val="C3AC2466"/>
@@ -856,7 +942,7 @@
       </w:rPr>
     </w:lvl>
   </w:abstractNum>
-  <w:abstractNum w:abstractNumId="4" w15:restartNumberingAfterBreak="0">
+  <w:abstractNum w:abstractNumId="5" w15:restartNumberingAfterBreak="0">
     <w:nsid w:val="693D1DA3"/>
     <w:multiLevelType w:val="hybridMultilevel"/>
     <w:tmpl w:val="62666DF4"/>
@@ -970,19 +1056,22 @@
     </w:lvl>
   </w:abstractNum>
   <w:num w:numId="1">
-    <w:abstractNumId w:val="1"/>
+    <w:abstractNumId w:val="2"/>
   </w:num>
   <w:num w:numId="2">
-    <w:abstractNumId w:val="2"/>
+    <w:abstractNumId w:val="3"/>
   </w:num>
   <w:num w:numId="3">
-    <w:abstractNumId w:val="3"/>
+    <w:abstractNumId w:val="4"/>
   </w:num>
   <w:num w:numId="4">
     <w:abstractNumId w:val="0"/>
   </w:num>
   <w:num w:numId="5">
-    <w:abstractNumId w:val="4"/>
+    <w:abstractNumId w:val="5"/>
+  </w:num>
+  <w:num w:numId="6">
+    <w:abstractNumId w:val="1"/>
   </w:num>
 </w:numbering>
 </file>
@@ -1110,6 +1199,7 @@
     <w:lsdException w:name="HTML Sample" w:semiHidden="1" w:unhideWhenUsed="1"/>
     <w:lsdException w:name="HTML Typewriter" w:semiHidden="1" w:unhideWhenUsed="1"/>
     <w:lsdException w:name="HTML Variable" w:semiHidden="1" w:unhideWhenUsed="1"/>
+    <w:lsdException w:name="Normal Table" w:semiHidden="1" w:unhideWhenUsed="1"/>
     <w:lsdException w:name="annotation subject" w:semiHidden="1" w:unhideWhenUsed="1"/>
     <w:lsdException w:name="No List" w:semiHidden="1" w:unhideWhenUsed="1"/>
     <w:lsdException w:name="Outline List 1" w:semiHidden="1" w:unhideWhenUsed="1"/>
@@ -1152,8 +1242,11 @@
     <w:lsdException w:name="Table Contemporary" w:semiHidden="1" w:unhideWhenUsed="1"/>
     <w:lsdException w:name="Table Elegant" w:semiHidden="1" w:unhideWhenUsed="1"/>
     <w:lsdException w:name="Table Professional" w:semiHidden="1" w:unhideWhenUsed="1"/>
+    <w:lsdException w:name="Table Subtle 1" w:semiHidden="1" w:unhideWhenUsed="1"/>
     <w:lsdException w:name="Table Subtle 2" w:semiHidden="1" w:unhideWhenUsed="1"/>
     <w:lsdException w:name="Table Web 1" w:semiHidden="1" w:unhideWhenUsed="1"/>
+    <w:lsdException w:name="Table Web 2" w:semiHidden="1" w:unhideWhenUsed="1"/>
+    <w:lsdException w:name="Table Web 3" w:semiHidden="1" w:unhideWhenUsed="1"/>
     <w:lsdException w:name="Balloon Text" w:semiHidden="1" w:unhideWhenUsed="1"/>
     <w:lsdException w:name="Table Grid" w:uiPriority="59"/>
     <w:lsdException w:name="Table Theme" w:semiHidden="1" w:unhideWhenUsed="1"/>
